--- a/Spring Boot Notes.docx
+++ b/Spring Boot Notes.docx
@@ -386,7 +386,15 @@
         <w:ind w:left="0" w:firstLine="0"/>
       </w:pPr>
       <w:r>
-        <w:t xml:space="preserve">ex: For web applications:- </w:t>
+        <w:t xml:space="preserve">ex: For web </w:t>
+      </w:r>
+      <w:proofErr w:type="gramStart"/>
+      <w:r>
+        <w:t>applications:-</w:t>
+      </w:r>
+      <w:proofErr w:type="gramEnd"/>
+      <w:r>
+        <w:t xml:space="preserve"> </w:t>
       </w:r>
     </w:p>
     <w:p>
@@ -434,7 +442,15 @@
         </w:numPr>
       </w:pPr>
       <w:r>
-        <w:t>Build tool ( Gradle or Maven )</w:t>
+        <w:t xml:space="preserve">Build tool </w:t>
+      </w:r>
+      <w:proofErr w:type="gramStart"/>
+      <w:r>
+        <w:t>( Gradle</w:t>
+      </w:r>
+      <w:proofErr w:type="gramEnd"/>
+      <w:r>
+        <w:t xml:space="preserve"> or Maven )</w:t>
       </w:r>
     </w:p>
     <w:p>
@@ -632,7 +648,15 @@
         <w:ind w:left="0" w:firstLine="0"/>
       </w:pPr>
       <w:r>
-        <w:t>It is one of the module in spring framework that can automate the configurations for the application based on the type of project you need, it does by providing starter projects, these starter projects will take care of automating the configurations.</w:t>
+        <w:t xml:space="preserve">It is one of the </w:t>
+      </w:r>
+      <w:proofErr w:type="gramStart"/>
+      <w:r>
+        <w:t>module</w:t>
+      </w:r>
+      <w:proofErr w:type="gramEnd"/>
+      <w:r>
+        <w:t xml:space="preserve"> in spring framework that can automate the configurations for the application based on the type of project you need, it does by providing starter projects, these starter projects will take care of automating the configurations.</w:t>
       </w:r>
     </w:p>
     <w:p>
@@ -684,12 +708,14 @@
       <w:r>
         <w:t xml:space="preserve"> by reading the </w:t>
       </w:r>
+      <w:proofErr w:type="gramStart"/>
       <w:r>
         <w:rPr>
           <w:highlight w:val="yellow"/>
         </w:rPr>
         <w:t>application.properties</w:t>
       </w:r>
+      <w:proofErr w:type="gramEnd"/>
       <w:r>
         <w:t xml:space="preserve"> file for datasource information</w:t>
       </w:r>
@@ -870,8 +896,13 @@
         <w:t>HTTP protocol:</w:t>
       </w:r>
       <w:r>
-        <w:t xml:space="preserve"> A common protocol both client &amp; webservice can use, so that they will be knowing what operations they are doing, because HTTP provides common methods for client &amp; webservice which are:-</w:t>
-      </w:r>
+        <w:t xml:space="preserve"> A common protocol both client &amp; webservice can use, so that they will be knowing what operations they are doing, because HTTP provides common methods for client &amp; webservice which </w:t>
+      </w:r>
+      <w:proofErr w:type="gramStart"/>
+      <w:r>
+        <w:t>are:-</w:t>
+      </w:r>
+      <w:proofErr w:type="gramEnd"/>
     </w:p>
     <w:p>
       <w:pPr>
@@ -1026,7 +1057,23 @@
       </w:r>
       <w:r>
         <w:br/>
-        <w:t xml:space="preserve">class ProfileController { } </w:t>
+        <w:t xml:space="preserve">class </w:t>
+      </w:r>
+      <w:proofErr w:type="spellStart"/>
+      <w:r>
+        <w:t>ProfileController</w:t>
+      </w:r>
+      <w:proofErr w:type="spellEnd"/>
+      <w:r>
+        <w:t xml:space="preserve"> </w:t>
+      </w:r>
+      <w:proofErr w:type="gramStart"/>
+      <w:r>
+        <w:t>{ }</w:t>
+      </w:r>
+      <w:proofErr w:type="gramEnd"/>
+      <w:r>
+        <w:t xml:space="preserve"> </w:t>
       </w:r>
     </w:p>
     <w:p>
@@ -1056,7 +1103,23 @@
       </w:r>
       <w:r>
         <w:br/>
-        <w:t xml:space="preserve">class ProfileController { } </w:t>
+        <w:t xml:space="preserve">class </w:t>
+      </w:r>
+      <w:proofErr w:type="spellStart"/>
+      <w:r>
+        <w:t>ProfileController</w:t>
+      </w:r>
+      <w:proofErr w:type="spellEnd"/>
+      <w:r>
+        <w:t xml:space="preserve"> </w:t>
+      </w:r>
+      <w:proofErr w:type="gramStart"/>
+      <w:r>
+        <w:t>{ }</w:t>
+      </w:r>
+      <w:proofErr w:type="gramEnd"/>
+      <w:r>
+        <w:t xml:space="preserve"> </w:t>
       </w:r>
     </w:p>
     <w:p>
@@ -1088,11 +1151,27 @@
         <w:br/>
       </w:r>
       <w:r>
-        <w:t xml:space="preserve">class ProfileController { </w:t>
+        <w:t xml:space="preserve">class </w:t>
+      </w:r>
+      <w:proofErr w:type="spellStart"/>
+      <w:r>
+        <w:t>ProfileController</w:t>
+      </w:r>
+      <w:proofErr w:type="spellEnd"/>
+      <w:r>
+        <w:t xml:space="preserve"> { </w:t>
       </w:r>
       <w:r>
         <w:br/>
-        <w:t xml:space="preserve">    @GetMapping(path = “/greet”)</w:t>
+        <w:t xml:space="preserve">    @</w:t>
+      </w:r>
+      <w:proofErr w:type="gramStart"/>
+      <w:r>
+        <w:t>GetMapping(</w:t>
+      </w:r>
+      <w:proofErr w:type="gramEnd"/>
+      <w:r>
+        <w:t>path = “/greet”)</w:t>
       </w:r>
       <w:r>
         <w:br/>
@@ -1194,6 +1273,9 @@
         <w:ind w:left="0" w:firstLine="0"/>
       </w:pPr>
       <w:r>
+        <w:rPr>
+          <w:noProof/>
+        </w:rPr>
         <w:drawing>
           <wp:inline distT="0" distB="0" distL="0" distR="0" wp14:anchorId="3BFFE404" wp14:editId="469C195F">
             <wp:extent cx="5943600" cy="3030220"/>
@@ -1247,6 +1329,9 @@
         <w:ind w:left="0" w:firstLine="0"/>
       </w:pPr>
       <w:r>
+        <w:rPr>
+          <w:noProof/>
+        </w:rPr>
         <w:lastRenderedPageBreak/>
         <w:drawing>
           <wp:inline distT="0" distB="0" distL="0" distR="0" wp14:anchorId="4D046F34" wp14:editId="583C8594">
@@ -1349,10 +1434,18 @@
         <w:ind w:left="0" w:firstLine="0"/>
       </w:pPr>
       <w:r>
-        <w:t>Clients can pass the data either through URL or Body of the request</w:t>
-      </w:r>
-      <w:r>
-        <w:t xml:space="preserve">, to read these data Spring provides two methods </w:t>
+        <w:t xml:space="preserve">Clients can pass the data either through URL or Body of the </w:t>
+      </w:r>
+      <w:proofErr w:type="gramStart"/>
+      <w:r>
+        <w:t>request</w:t>
+      </w:r>
+      <w:r>
+        <w:t>,</w:t>
+      </w:r>
+      <w:proofErr w:type="gramEnd"/>
+      <w:r>
+        <w:t xml:space="preserve"> to read these data Spring provides two methods </w:t>
       </w:r>
     </w:p>
     <w:p>
@@ -1408,150 +1501,205 @@
       </w:r>
       <w:r>
         <w:br/>
-        <w:t>public ResposneEntity fetchProfileById(</w:t>
-      </w:r>
+        <w:t xml:space="preserve">public </w:t>
+      </w:r>
+      <w:proofErr w:type="spellStart"/>
+      <w:r>
+        <w:t>ResposneEntity</w:t>
+      </w:r>
+      <w:proofErr w:type="spellEnd"/>
+      <w:r>
+        <w:t xml:space="preserve"> </w:t>
+      </w:r>
+      <w:proofErr w:type="spellStart"/>
+      <w:proofErr w:type="gramStart"/>
+      <w:r>
+        <w:t>fetchProfileById</w:t>
+      </w:r>
+      <w:proofErr w:type="spellEnd"/>
+      <w:r>
+        <w:t>(</w:t>
+      </w:r>
+      <w:proofErr w:type="gramEnd"/>
       <w:r>
         <w:t xml:space="preserve">@PathVariable </w:t>
       </w:r>
       <w:r>
-        <w:t>int id) { …. some logics … }</w:t>
-      </w:r>
-    </w:p>
-    <w:p>
-      <w:pPr>
-        <w:ind w:left="0" w:firstLine="0"/>
-      </w:pPr>
-      <w:r>
-        <w:t>The above webservice matches with /find/anyValue i.e., /find/1, find/2, find/3 and so on</w:t>
-      </w:r>
-    </w:p>
-    <w:p>
-      <w:pPr>
-        <w:ind w:left="0" w:firstLine="0"/>
-      </w:pPr>
-    </w:p>
-    <w:p>
-      <w:pPr>
-        <w:ind w:left="0" w:firstLine="0"/>
-      </w:pPr>
-      <w:r>
-        <w:t>@GetMapping(“/find/{</w:t>
-      </w:r>
-      <w:r>
-        <w:t>x</w:t>
-      </w:r>
-      <w:r>
-        <w:t>}”)</w:t>
+        <w:t xml:space="preserve">int id) { …. some logics </w:t>
+      </w:r>
+      <w:proofErr w:type="gramStart"/>
+      <w:r>
+        <w:t>… }</w:t>
+      </w:r>
+      <w:proofErr w:type="gramEnd"/>
+    </w:p>
+    <w:p>
+      <w:pPr>
+        <w:ind w:left="0" w:firstLine="0"/>
+      </w:pPr>
+      <w:r>
+        <w:t>The above webservice matches with /find/</w:t>
+      </w:r>
+      <w:proofErr w:type="spellStart"/>
+      <w:r>
+        <w:t>anyValue</w:t>
+      </w:r>
+      <w:proofErr w:type="spellEnd"/>
+      <w:r>
+        <w:t xml:space="preserve"> i.e., /find/1, find/2, find/3 and so on</w:t>
+      </w:r>
+    </w:p>
+    <w:p>
+      <w:pPr>
+        <w:ind w:left="0" w:firstLine="0"/>
+      </w:pPr>
+    </w:p>
+    <w:p>
+      <w:pPr>
+        <w:ind w:left="0" w:firstLine="0"/>
+      </w:pPr>
+      <w:r>
+        <w:t>@GetMapping(“/find/{x}”)</w:t>
       </w:r>
       <w:r>
         <w:br/>
-        <w:t>public ResposneEntity fetchProfileById(@PathVariable</w:t>
+        <w:t xml:space="preserve">public </w:t>
+      </w:r>
+      <w:proofErr w:type="spellStart"/>
+      <w:r>
+        <w:t>ResposneEntity</w:t>
+      </w:r>
+      <w:proofErr w:type="spellEnd"/>
+      <w:r>
+        <w:t xml:space="preserve"> </w:t>
+      </w:r>
+      <w:proofErr w:type="spellStart"/>
+      <w:r>
+        <w:t>fetchProfileById</w:t>
+      </w:r>
+      <w:proofErr w:type="spellEnd"/>
+      <w:r>
+        <w:t>(@PathVariable</w:t>
       </w:r>
       <w:r>
         <w:t>(“x”)</w:t>
       </w:r>
       <w:r>
-        <w:t xml:space="preserve"> int id) { …. some logics … }</w:t>
-      </w:r>
-    </w:p>
-    <w:p>
-      <w:pPr>
-        <w:ind w:left="0" w:firstLine="0"/>
-      </w:pPr>
-      <w:r>
-        <w:t>The above webservice matches with /find/anyValue i.e., /find/1, find/2, find/3 and so on</w:t>
-      </w:r>
-    </w:p>
-    <w:p>
-      <w:pPr>
-        <w:ind w:left="0" w:firstLine="0"/>
-      </w:pPr>
-    </w:p>
-    <w:p>
-      <w:pPr>
-        <w:ind w:left="0" w:firstLine="0"/>
-      </w:pPr>
-      <w:r>
-        <w:t>@GetMapping(“/find/{x}</w:t>
-      </w:r>
-      <w:r>
-        <w:t>/{y}</w:t>
-      </w:r>
-      <w:r>
-        <w:t>”)</w:t>
+        <w:t xml:space="preserve"> int id) </w:t>
+      </w:r>
+      <w:proofErr w:type="gramStart"/>
+      <w:r>
+        <w:t>{ …</w:t>
+      </w:r>
+      <w:proofErr w:type="gramEnd"/>
+      <w:r>
+        <w:t xml:space="preserve">. some logics </w:t>
+      </w:r>
+      <w:proofErr w:type="gramStart"/>
+      <w:r>
+        <w:t>… }</w:t>
+      </w:r>
+      <w:proofErr w:type="gramEnd"/>
+    </w:p>
+    <w:p>
+      <w:pPr>
+        <w:ind w:left="0" w:firstLine="0"/>
+      </w:pPr>
+      <w:r>
+        <w:t>The above webservice matches with /find/</w:t>
+      </w:r>
+      <w:proofErr w:type="spellStart"/>
+      <w:r>
+        <w:t>anyValue</w:t>
+      </w:r>
+      <w:proofErr w:type="spellEnd"/>
+      <w:r>
+        <w:t xml:space="preserve"> i.e., /find/1, find/2, find/3 and so on</w:t>
+      </w:r>
+    </w:p>
+    <w:p>
+      <w:pPr>
+        <w:ind w:left="0" w:firstLine="0"/>
+      </w:pPr>
+    </w:p>
+    <w:p>
+      <w:pPr>
+        <w:ind w:left="0" w:firstLine="0"/>
+      </w:pPr>
+      <w:r>
+        <w:t>@GetMapping(“/find/{x}/{y}”)</w:t>
       </w:r>
       <w:r>
         <w:br/>
-        <w:t xml:space="preserve">public ResposneEntity </w:t>
-      </w:r>
-      <w:r>
-        <w:t xml:space="preserve"> </w:t>
-      </w:r>
-      <w:r>
-        <w:t>fetchProfileById(</w:t>
-      </w:r>
-      <w:r>
-        <w:t xml:space="preserve"> </w:t>
-      </w:r>
-      <w:r>
-        <w:t>@PathVariable(“x”) int id</w:t>
-      </w:r>
-      <w:r>
-        <w:t xml:space="preserve">, </w:t>
+        <w:t xml:space="preserve">public </w:t>
+      </w:r>
+      <w:proofErr w:type="spellStart"/>
+      <w:proofErr w:type="gramStart"/>
+      <w:r>
+        <w:t>ResposneEntity</w:t>
+      </w:r>
+      <w:proofErr w:type="spellEnd"/>
+      <w:r>
+        <w:t xml:space="preserve">  </w:t>
+      </w:r>
+      <w:proofErr w:type="spellStart"/>
+      <w:r>
+        <w:t>fetchProfileById</w:t>
+      </w:r>
+      <w:proofErr w:type="spellEnd"/>
+      <w:proofErr w:type="gramEnd"/>
+      <w:r>
+        <w:t xml:space="preserve">( @PathVariable(“x”) int id, </w:t>
       </w:r>
       <w:r>
         <w:br/>
-        <w:t xml:space="preserve">             @PathVariable(“y”) String name</w:t>
-      </w:r>
-      <w:r>
-        <w:t xml:space="preserve">) { </w:t>
+        <w:t xml:space="preserve">             @PathVariable(“y”) String name) { </w:t>
       </w:r>
       <w:r>
         <w:br/>
-      </w:r>
-      <w:r>
-        <w:t>…. some logics … }</w:t>
-      </w:r>
-    </w:p>
-    <w:p>
-      <w:pPr>
-        <w:ind w:left="0" w:firstLine="0"/>
-      </w:pPr>
-      <w:r>
-        <w:t>The above webservice matches with /find/anyValue i.e., /find/</w:t>
+        <w:t xml:space="preserve">…. some logics </w:t>
+      </w:r>
+      <w:proofErr w:type="gramStart"/>
+      <w:r>
+        <w:t>… }</w:t>
+      </w:r>
+      <w:proofErr w:type="gramEnd"/>
+    </w:p>
+    <w:p>
+      <w:pPr>
+        <w:ind w:left="0" w:firstLine="0"/>
+      </w:pPr>
+      <w:r>
+        <w:t>The above webservice matches with /find/</w:t>
+      </w:r>
+      <w:proofErr w:type="spellStart"/>
+      <w:r>
+        <w:t>anyValue</w:t>
+      </w:r>
+      <w:proofErr w:type="spellEnd"/>
+      <w:r>
+        <w:t xml:space="preserve"> i.e., /find/</w:t>
       </w:r>
       <w:r>
         <w:t>1</w:t>
       </w:r>
       <w:r>
-        <w:t>/Alex</w:t>
-      </w:r>
-      <w:r>
-        <w:t>, find/2</w:t>
-      </w:r>
-      <w:r>
-        <w:t>/Brad</w:t>
-      </w:r>
-      <w:r>
-        <w:t>, find/3</w:t>
-      </w:r>
-      <w:r>
-        <w:t>/Charles</w:t>
-      </w:r>
-      <w:r>
-        <w:t xml:space="preserve"> and so on</w:t>
-      </w:r>
-    </w:p>
-    <w:p>
-      <w:pPr>
-        <w:ind w:left="0" w:firstLine="0"/>
-      </w:pPr>
-    </w:p>
-    <w:p>
-      <w:pPr>
-        <w:ind w:left="0" w:firstLine="0"/>
-      </w:pPr>
-      <w:r>
+        <w:t>/Alex, find/2/Brad, find/3/Charles and so on</w:t>
+      </w:r>
+    </w:p>
+    <w:p>
+      <w:pPr>
+        <w:ind w:left="0" w:firstLine="0"/>
+      </w:pPr>
+    </w:p>
+    <w:p>
+      <w:pPr>
+        <w:ind w:left="0" w:firstLine="0"/>
+      </w:pPr>
+      <w:r>
+        <w:rPr>
+          <w:noProof/>
+        </w:rPr>
         <w:lastRenderedPageBreak/>
         <w:drawing>
           <wp:inline distT="0" distB="0" distL="0" distR="0" wp14:anchorId="26D8168C" wp14:editId="58D2709D">
@@ -1606,6 +1754,9 @@
         <w:ind w:left="0" w:firstLine="0"/>
       </w:pPr>
       <w:r>
+        <w:rPr>
+          <w:noProof/>
+        </w:rPr>
         <w:drawing>
           <wp:inline distT="0" distB="0" distL="0" distR="0" wp14:anchorId="0232823A" wp14:editId="5B23950A">
             <wp:extent cx="5943600" cy="4279265"/>
@@ -1697,11 +1848,27 @@
         <w:ind w:left="0" w:firstLine="0"/>
       </w:pPr>
       <w:r>
-        <w:t>@PostMapping(path = “/store”, consumes = MediaType.APPLICATION_JSON_VALUE)</w:t>
+        <w:t>@</w:t>
+      </w:r>
+      <w:proofErr w:type="gramStart"/>
+      <w:r>
+        <w:t>PostMapping(</w:t>
+      </w:r>
+      <w:proofErr w:type="gramEnd"/>
+      <w:r>
+        <w:t>path = “/store”, consumes = MediaType.APPLICATION_JSON_VALUE)</w:t>
       </w:r>
       <w:r>
         <w:br/>
-        <w:t>public ResponeEntity save</w:t>
+        <w:t xml:space="preserve">public </w:t>
+      </w:r>
+      <w:proofErr w:type="spellStart"/>
+      <w:r>
+        <w:t>ResponeEntity</w:t>
+      </w:r>
+      <w:proofErr w:type="spellEnd"/>
+      <w:r>
+        <w:t xml:space="preserve"> save</w:t>
       </w:r>
       <w:r>
         <w:rPr>
@@ -1730,7 +1897,15 @@
         <w:ind w:left="0" w:firstLine="0"/>
       </w:pPr>
       <w:r>
-        <w:t>class Profile { profileId, name, phone }</w:t>
+        <w:t xml:space="preserve">class Profile </w:t>
+      </w:r>
+      <w:proofErr w:type="gramStart"/>
+      <w:r>
+        <w:t>{ profileId</w:t>
+      </w:r>
+      <w:proofErr w:type="gramEnd"/>
+      <w:r>
+        <w:t>, name, phone }</w:t>
       </w:r>
     </w:p>
     <w:p>
@@ -1749,7 +1924,15 @@
       </w:r>
       <w:r>
         <w:br/>
-        <w:t xml:space="preserve">  “profileId” : 123465, “name”: “Alex”, “phone” : 99392939 </w:t>
+        <w:t xml:space="preserve">  “profileId</w:t>
+      </w:r>
+      <w:proofErr w:type="gramStart"/>
+      <w:r>
+        <w:t>” :</w:t>
+      </w:r>
+      <w:proofErr w:type="gramEnd"/>
+      <w:r>
+        <w:t xml:space="preserve"> 123465, “name”: “Alex”, “phone” : 99392939 </w:t>
       </w:r>
       <w:r>
         <w:br/>
@@ -1798,6 +1981,9 @@
         <w:ind w:left="0" w:firstLine="0"/>
       </w:pPr>
       <w:r>
+        <w:rPr>
+          <w:noProof/>
+        </w:rPr>
         <w:lastRenderedPageBreak/>
         <w:drawing>
           <wp:inline distT="0" distB="0" distL="0" distR="0" wp14:anchorId="1F956E46" wp14:editId="0D226BD6">
@@ -1840,15 +2026,23 @@
       <w:pPr>
         <w:ind w:left="0" w:firstLine="0"/>
       </w:pPr>
-      <w:r>
-        <w:t>Usually controller needs to call the Service, but we are not using a service layer as of now, instead we will generate the response without accessing the service layer</w:t>
-      </w:r>
-    </w:p>
-    <w:p>
-      <w:pPr>
-        <w:ind w:left="0" w:firstLine="0"/>
-      </w:pPr>
-      <w:r>
+      <w:proofErr w:type="gramStart"/>
+      <w:r>
+        <w:t>Usually</w:t>
+      </w:r>
+      <w:proofErr w:type="gramEnd"/>
+      <w:r>
+        <w:t xml:space="preserve"> controller needs to call the Service, but we are not using a service layer as of now, instead we will generate the response without accessing the service layer</w:t>
+      </w:r>
+    </w:p>
+    <w:p>
+      <w:pPr>
+        <w:ind w:left="0" w:firstLine="0"/>
+      </w:pPr>
+      <w:r>
+        <w:rPr>
+          <w:noProof/>
+        </w:rPr>
         <w:drawing>
           <wp:inline distT="0" distB="0" distL="0" distR="0" wp14:anchorId="79BDC139" wp14:editId="0E984009">
             <wp:extent cx="5943600" cy="2945765"/>
@@ -1891,6 +2085,9 @@
         <w:ind w:left="0" w:firstLine="0"/>
       </w:pPr>
       <w:r>
+        <w:rPr>
+          <w:noProof/>
+        </w:rPr>
         <w:lastRenderedPageBreak/>
         <w:drawing>
           <wp:inline distT="0" distB="0" distL="0" distR="0" wp14:anchorId="7A12993F" wp14:editId="2B70A1D8">
@@ -1945,6 +2142,9 @@
         <w:ind w:left="0" w:firstLine="0"/>
       </w:pPr>
       <w:r>
+        <w:rPr>
+          <w:noProof/>
+        </w:rPr>
         <w:drawing>
           <wp:inline distT="0" distB="0" distL="0" distR="0" wp14:anchorId="3E99C317" wp14:editId="44709632">
             <wp:extent cx="5943600" cy="5153660"/>
@@ -1986,6 +2186,1588 @@
       <w:pPr>
         <w:ind w:left="0" w:firstLine="0"/>
       </w:pPr>
+      <w:r>
+        <w:rPr>
+          <w:highlight w:val="yellow"/>
+        </w:rPr>
+        <w:lastRenderedPageBreak/>
+        <w:t>MVC architecture</w:t>
+      </w:r>
+    </w:p>
+    <w:p>
+      <w:pPr>
+        <w:ind w:left="0" w:firstLine="0"/>
+      </w:pPr>
+      <w:r>
+        <w:t>It separates the logics of the application into Model, View &amp; Controller</w:t>
+      </w:r>
+    </w:p>
+    <w:p>
+      <w:pPr>
+        <w:ind w:left="0" w:firstLine="0"/>
+      </w:pPr>
+      <w:r>
+        <w:rPr>
+          <w:highlight w:val="yellow"/>
+        </w:rPr>
+        <w:t>View:</w:t>
+      </w:r>
+      <w:r>
+        <w:t xml:space="preserve"> Presentation logic -&gt; Send Request to the application &amp; Gets Response from the application</w:t>
+      </w:r>
+    </w:p>
+    <w:p>
+      <w:pPr>
+        <w:ind w:left="0" w:firstLine="0"/>
+      </w:pPr>
+      <w:r>
+        <w:rPr>
+          <w:highlight w:val="yellow"/>
+        </w:rPr>
+        <w:t>Controller:</w:t>
+      </w:r>
+      <w:r>
+        <w:t xml:space="preserve"> Request processing logic -&gt; Access Service/Business logic -&gt; Generate the response to the View</w:t>
+      </w:r>
+    </w:p>
+    <w:p>
+      <w:pPr>
+        <w:ind w:left="0" w:firstLine="0"/>
+      </w:pPr>
+      <w:r>
+        <w:rPr>
+          <w:highlight w:val="yellow"/>
+        </w:rPr>
+        <w:t>Model:</w:t>
+      </w:r>
+      <w:r>
+        <w:t xml:space="preserve"> It will have Business logic &amp; DB logic, it is divided into two parts</w:t>
+      </w:r>
+    </w:p>
+    <w:p>
+      <w:pPr>
+        <w:pStyle w:val="ListParagraph"/>
+        <w:numPr>
+          <w:ilvl w:val="0"/>
+          <w:numId w:val="13"/>
+        </w:numPr>
+      </w:pPr>
+      <w:r>
+        <w:t>Service: Business logic</w:t>
+      </w:r>
+    </w:p>
+    <w:p>
+      <w:pPr>
+        <w:pStyle w:val="ListParagraph"/>
+        <w:numPr>
+          <w:ilvl w:val="0"/>
+          <w:numId w:val="13"/>
+        </w:numPr>
+      </w:pPr>
+      <w:r>
+        <w:t>DAO: DB logic</w:t>
+      </w:r>
+    </w:p>
+    <w:p/>
+    <w:p>
+      <w:pPr>
+        <w:ind w:left="0" w:firstLine="0"/>
+      </w:pPr>
+      <w:r>
+        <w:drawing>
+          <wp:inline distT="0" distB="0" distL="0" distR="0" wp14:anchorId="29D7E14F" wp14:editId="637D48DC">
+            <wp:extent cx="5943600" cy="2867660"/>
+            <wp:effectExtent l="0" t="0" r="0" b="8890"/>
+            <wp:docPr id="2034035688" name="Picture 1"/>
+            <wp:cNvGraphicFramePr>
+              <a:graphicFrameLocks xmlns:a="http://schemas.openxmlformats.org/drawingml/2006/main" noChangeAspect="1"/>
+            </wp:cNvGraphicFramePr>
+            <a:graphic xmlns:a="http://schemas.openxmlformats.org/drawingml/2006/main">
+              <a:graphicData uri="http://schemas.openxmlformats.org/drawingml/2006/picture">
+                <pic:pic xmlns:pic="http://schemas.openxmlformats.org/drawingml/2006/picture">
+                  <pic:nvPicPr>
+                    <pic:cNvPr id="2034035688" name=""/>
+                    <pic:cNvPicPr/>
+                  </pic:nvPicPr>
+                  <pic:blipFill>
+                    <a:blip r:embed="rId13"/>
+                    <a:stretch>
+                      <a:fillRect/>
+                    </a:stretch>
+                  </pic:blipFill>
+                  <pic:spPr>
+                    <a:xfrm>
+                      <a:off x="0" y="0"/>
+                      <a:ext cx="5943600" cy="2867660"/>
+                    </a:xfrm>
+                    <a:prstGeom prst="rect">
+                      <a:avLst/>
+                    </a:prstGeom>
+                  </pic:spPr>
+                </pic:pic>
+              </a:graphicData>
+            </a:graphic>
+          </wp:inline>
+        </w:drawing>
+      </w:r>
+    </w:p>
+    <w:p>
+      <w:pPr>
+        <w:ind w:left="0" w:firstLine="0"/>
+      </w:pPr>
+      <w:r>
+        <w:t>Controller depends on the service layer</w:t>
+      </w:r>
+    </w:p>
+    <w:p>
+      <w:pPr>
+        <w:ind w:left="0" w:firstLine="0"/>
+      </w:pPr>
+      <w:r>
+        <w:t>Service layer depends on the dao layer</w:t>
+      </w:r>
+    </w:p>
+    <w:p>
+      <w:pPr>
+        <w:ind w:left="0" w:firstLine="0"/>
+      </w:pPr>
+    </w:p>
+    <w:p>
+      <w:pPr>
+        <w:ind w:left="0" w:firstLine="0"/>
+      </w:pPr>
+      <w:r>
+        <w:rPr>
+          <w:highlight w:val="yellow"/>
+        </w:rPr>
+        <w:t>Things to do</w:t>
+      </w:r>
+    </w:p>
+    <w:p>
+      <w:pPr>
+        <w:pStyle w:val="ListParagraph"/>
+        <w:numPr>
+          <w:ilvl w:val="0"/>
+          <w:numId w:val="14"/>
+        </w:numPr>
+      </w:pPr>
+      <w:r>
+        <w:lastRenderedPageBreak/>
+        <w:t>Creating a Service layer to have some business logics</w:t>
+      </w:r>
+    </w:p>
+    <w:p>
+      <w:pPr>
+        <w:pStyle w:val="ListParagraph"/>
+        <w:numPr>
+          <w:ilvl w:val="0"/>
+          <w:numId w:val="14"/>
+        </w:numPr>
+      </w:pPr>
+      <w:r>
+        <w:t xml:space="preserve">Creating a DAO layer to maintain the data in some temporary memory </w:t>
+      </w:r>
+      <w:r>
+        <w:t xml:space="preserve">using collections </w:t>
+      </w:r>
+      <w:r>
+        <w:t>(instead of DB)</w:t>
+      </w:r>
+    </w:p>
+    <w:p>
+      <w:pPr>
+        <w:pStyle w:val="ListParagraph"/>
+        <w:numPr>
+          <w:ilvl w:val="0"/>
+          <w:numId w:val="14"/>
+        </w:numPr>
+      </w:pPr>
+      <w:r>
+        <w:t>Controller depends on the service</w:t>
+      </w:r>
+    </w:p>
+    <w:p>
+      <w:pPr>
+        <w:pStyle w:val="ListParagraph"/>
+        <w:numPr>
+          <w:ilvl w:val="0"/>
+          <w:numId w:val="14"/>
+        </w:numPr>
+      </w:pPr>
+      <w:r>
+        <w:t>Service depends on the DAO</w:t>
+      </w:r>
+    </w:p>
+    <w:p>
+      <w:pPr>
+        <w:pStyle w:val="ListParagraph"/>
+        <w:numPr>
+          <w:ilvl w:val="0"/>
+          <w:numId w:val="14"/>
+        </w:numPr>
+      </w:pPr>
+      <w:r>
+        <w:t>Spring Framework creates an object of Service &amp; Injects to the controller, &amp; also creates an object of DAO &amp; injects to the service</w:t>
+      </w:r>
+    </w:p>
+    <w:p>
+      <w:pPr>
+        <w:ind w:left="0" w:firstLine="0"/>
+      </w:pPr>
+      <w:r>
+        <w:t xml:space="preserve">interface ProfileDAO { </w:t>
+      </w:r>
+      <w:r>
+        <w:br/>
+        <w:t xml:space="preserve">      CRUD operations</w:t>
+      </w:r>
+      <w:r>
+        <w:br/>
+        <w:t>}</w:t>
+      </w:r>
+      <w:r>
+        <w:br/>
+        <w:t>@Repository</w:t>
+      </w:r>
+      <w:r>
+        <w:br/>
+        <w:t xml:space="preserve">class ProfileDAOImplList implements ProfileDAO </w:t>
+      </w:r>
+      <w:proofErr w:type="gramStart"/>
+      <w:r>
+        <w:t>{ …</w:t>
+      </w:r>
+      <w:proofErr w:type="gramEnd"/>
+      <w:r>
+        <w:t xml:space="preserve"> }</w:t>
+      </w:r>
+      <w:r>
+        <w:br/>
+      </w:r>
+      <w:r>
+        <w:br/>
+        <w:t xml:space="preserve">interface ProfileService { </w:t>
+      </w:r>
+      <w:r>
+        <w:br/>
+        <w:t xml:space="preserve">    methods to invoke DAO crud operations</w:t>
+      </w:r>
+      <w:r>
+        <w:br/>
+        <w:t>}</w:t>
+      </w:r>
+      <w:r>
+        <w:br/>
+        <w:t>@Service</w:t>
+      </w:r>
+      <w:r>
+        <w:br/>
+        <w:t xml:space="preserve">class ProfileServiceImpl implements ProfileService  { </w:t>
+      </w:r>
+      <w:r>
+        <w:br/>
+        <w:t xml:space="preserve">    @Autowired</w:t>
+      </w:r>
+      <w:r>
+        <w:br/>
+        <w:t xml:space="preserve">     private ProfileD</w:t>
+      </w:r>
+      <w:r>
+        <w:t>AO</w:t>
+      </w:r>
+      <w:r>
+        <w:t xml:space="preserve"> dao;</w:t>
+      </w:r>
+      <w:r>
+        <w:br/>
+        <w:t>}</w:t>
+      </w:r>
+    </w:p>
+    <w:p>
+      <w:pPr>
+        <w:ind w:left="0" w:firstLine="0"/>
+      </w:pPr>
+    </w:p>
+    <w:p>
+      <w:pPr>
+        <w:ind w:left="0" w:firstLine="0"/>
+      </w:pPr>
+      <w:r>
+        <w:lastRenderedPageBreak/>
+        <w:drawing>
+          <wp:inline distT="0" distB="0" distL="0" distR="0" wp14:anchorId="27BF323A" wp14:editId="51925EA8">
+            <wp:extent cx="5943600" cy="2806065"/>
+            <wp:effectExtent l="0" t="0" r="0" b="0"/>
+            <wp:docPr id="18062569" name="Picture 1"/>
+            <wp:cNvGraphicFramePr>
+              <a:graphicFrameLocks xmlns:a="http://schemas.openxmlformats.org/drawingml/2006/main" noChangeAspect="1"/>
+            </wp:cNvGraphicFramePr>
+            <a:graphic xmlns:a="http://schemas.openxmlformats.org/drawingml/2006/main">
+              <a:graphicData uri="http://schemas.openxmlformats.org/drawingml/2006/picture">
+                <pic:pic xmlns:pic="http://schemas.openxmlformats.org/drawingml/2006/picture">
+                  <pic:nvPicPr>
+                    <pic:cNvPr id="18062569" name=""/>
+                    <pic:cNvPicPr/>
+                  </pic:nvPicPr>
+                  <pic:blipFill>
+                    <a:blip r:embed="rId14"/>
+                    <a:stretch>
+                      <a:fillRect/>
+                    </a:stretch>
+                  </pic:blipFill>
+                  <pic:spPr>
+                    <a:xfrm>
+                      <a:off x="0" y="0"/>
+                      <a:ext cx="5943600" cy="2806065"/>
+                    </a:xfrm>
+                    <a:prstGeom prst="rect">
+                      <a:avLst/>
+                    </a:prstGeom>
+                  </pic:spPr>
+                </pic:pic>
+              </a:graphicData>
+            </a:graphic>
+          </wp:inline>
+        </w:drawing>
+      </w:r>
+    </w:p>
+    <w:p>
+      <w:pPr>
+        <w:ind w:left="0" w:firstLine="0"/>
+      </w:pPr>
+      <w:r>
+        <w:br/>
+        <w:t>@RestController</w:t>
+      </w:r>
+      <w:r>
+        <w:br/>
+        <w:t>@ReeustMapping</w:t>
+      </w:r>
+      <w:r>
+        <w:br/>
+        <w:t xml:space="preserve">class </w:t>
+      </w:r>
+      <w:proofErr w:type="spellStart"/>
+      <w:r>
+        <w:t>ProfileController</w:t>
+      </w:r>
+      <w:proofErr w:type="spellEnd"/>
+      <w:r>
+        <w:t xml:space="preserve"> {</w:t>
+      </w:r>
+      <w:r>
+        <w:br/>
+        <w:t xml:space="preserve">    @Autowired</w:t>
+      </w:r>
+      <w:r>
+        <w:br/>
+        <w:t xml:space="preserve">    private ProfileService service;</w:t>
+      </w:r>
+      <w:r>
+        <w:t xml:space="preserve"> // ProfileServiceImpl is injected</w:t>
+      </w:r>
+      <w:r>
+        <w:br/>
+        <w:t>}</w:t>
+      </w:r>
+    </w:p>
+    <w:p>
+      <w:pPr>
+        <w:ind w:left="0" w:firstLine="0"/>
+      </w:pPr>
+      <w:r>
+        <w:lastRenderedPageBreak/>
+        <w:drawing>
+          <wp:inline distT="0" distB="0" distL="0" distR="0" wp14:anchorId="6F431C43" wp14:editId="3CDEDA41">
+            <wp:extent cx="5943600" cy="4507230"/>
+            <wp:effectExtent l="0" t="0" r="0" b="7620"/>
+            <wp:docPr id="1184099922" name="Picture 1"/>
+            <wp:cNvGraphicFramePr>
+              <a:graphicFrameLocks xmlns:a="http://schemas.openxmlformats.org/drawingml/2006/main" noChangeAspect="1"/>
+            </wp:cNvGraphicFramePr>
+            <a:graphic xmlns:a="http://schemas.openxmlformats.org/drawingml/2006/main">
+              <a:graphicData uri="http://schemas.openxmlformats.org/drawingml/2006/picture">
+                <pic:pic xmlns:pic="http://schemas.openxmlformats.org/drawingml/2006/picture">
+                  <pic:nvPicPr>
+                    <pic:cNvPr id="1184099922" name=""/>
+                    <pic:cNvPicPr/>
+                  </pic:nvPicPr>
+                  <pic:blipFill>
+                    <a:blip r:embed="rId15"/>
+                    <a:stretch>
+                      <a:fillRect/>
+                    </a:stretch>
+                  </pic:blipFill>
+                  <pic:spPr>
+                    <a:xfrm>
+                      <a:off x="0" y="0"/>
+                      <a:ext cx="5943600" cy="4507230"/>
+                    </a:xfrm>
+                    <a:prstGeom prst="rect">
+                      <a:avLst/>
+                    </a:prstGeom>
+                  </pic:spPr>
+                </pic:pic>
+              </a:graphicData>
+            </a:graphic>
+          </wp:inline>
+        </w:drawing>
+      </w:r>
+    </w:p>
+    <w:p>
+      <w:pPr>
+        <w:ind w:left="0" w:firstLine="0"/>
+      </w:pPr>
+      <w:r>
+        <w:rPr>
+          <w:highlight w:val="yellow"/>
+        </w:rPr>
+        <w:t>List of interfaces &amp; classes we must create</w:t>
+      </w:r>
+    </w:p>
+    <w:p>
+      <w:pPr>
+        <w:pStyle w:val="ListParagraph"/>
+        <w:numPr>
+          <w:ilvl w:val="0"/>
+          <w:numId w:val="15"/>
+        </w:numPr>
+      </w:pPr>
+      <w:r>
+        <w:t>ProfileDAO interface</w:t>
+      </w:r>
+    </w:p>
+    <w:p>
+      <w:pPr>
+        <w:pStyle w:val="ListParagraph"/>
+        <w:numPr>
+          <w:ilvl w:val="0"/>
+          <w:numId w:val="15"/>
+        </w:numPr>
+      </w:pPr>
+      <w:r>
+        <w:t>ProfileService interface</w:t>
+      </w:r>
+    </w:p>
+    <w:p>
+      <w:pPr>
+        <w:pStyle w:val="ListParagraph"/>
+        <w:numPr>
+          <w:ilvl w:val="0"/>
+          <w:numId w:val="15"/>
+        </w:numPr>
+      </w:pPr>
+      <w:r>
+        <w:t>ProfileDAOListImpl that implements ProfileDAO</w:t>
+      </w:r>
+    </w:p>
+    <w:p>
+      <w:pPr>
+        <w:pStyle w:val="ListParagraph"/>
+        <w:numPr>
+          <w:ilvl w:val="0"/>
+          <w:numId w:val="15"/>
+        </w:numPr>
+      </w:pPr>
+      <w:r>
+        <w:t>ProfileServiceImpl that implements ProfileService</w:t>
+      </w:r>
+    </w:p>
+    <w:p>
+      <w:pPr>
+        <w:ind w:left="0" w:firstLine="0"/>
+      </w:pPr>
+      <w:r>
+        <w:rPr>
+          <w:highlight w:val="yellow"/>
+        </w:rPr>
+        <w:t>ProfileDao.java</w:t>
+      </w:r>
+    </w:p>
+    <w:p>
+      <w:pPr>
+        <w:ind w:left="0" w:firstLine="0"/>
+      </w:pPr>
+      <w:r>
+        <w:lastRenderedPageBreak/>
+        <w:drawing>
+          <wp:inline distT="0" distB="0" distL="0" distR="0" wp14:anchorId="29231609" wp14:editId="47094B5B">
+            <wp:extent cx="5943600" cy="2222500"/>
+            <wp:effectExtent l="0" t="0" r="0" b="6350"/>
+            <wp:docPr id="313545470" name="Picture 1"/>
+            <wp:cNvGraphicFramePr>
+              <a:graphicFrameLocks xmlns:a="http://schemas.openxmlformats.org/drawingml/2006/main" noChangeAspect="1"/>
+            </wp:cNvGraphicFramePr>
+            <a:graphic xmlns:a="http://schemas.openxmlformats.org/drawingml/2006/main">
+              <a:graphicData uri="http://schemas.openxmlformats.org/drawingml/2006/picture">
+                <pic:pic xmlns:pic="http://schemas.openxmlformats.org/drawingml/2006/picture">
+                  <pic:nvPicPr>
+                    <pic:cNvPr id="313545470" name=""/>
+                    <pic:cNvPicPr/>
+                  </pic:nvPicPr>
+                  <pic:blipFill>
+                    <a:blip r:embed="rId16"/>
+                    <a:stretch>
+                      <a:fillRect/>
+                    </a:stretch>
+                  </pic:blipFill>
+                  <pic:spPr>
+                    <a:xfrm>
+                      <a:off x="0" y="0"/>
+                      <a:ext cx="5943600" cy="2222500"/>
+                    </a:xfrm>
+                    <a:prstGeom prst="rect">
+                      <a:avLst/>
+                    </a:prstGeom>
+                  </pic:spPr>
+                </pic:pic>
+              </a:graphicData>
+            </a:graphic>
+          </wp:inline>
+        </w:drawing>
+      </w:r>
+    </w:p>
+    <w:p>
+      <w:pPr>
+        <w:ind w:left="0" w:firstLine="0"/>
+      </w:pPr>
+      <w:r>
+        <w:rPr>
+          <w:highlight w:val="yellow"/>
+        </w:rPr>
+        <w:t>ProfileDAOListImpl.java</w:t>
+      </w:r>
+    </w:p>
+    <w:p>
+      <w:pPr>
+        <w:ind w:left="0" w:firstLine="0"/>
+      </w:pPr>
+      <w:r>
+        <w:rPr>
+          <w:highlight w:val="yellow"/>
+        </w:rPr>
+        <w:t>Note:</w:t>
+      </w:r>
+      <w:r>
+        <w:t xml:space="preserve"> </w:t>
+      </w:r>
+      <w:r>
+        <w:rPr>
+          <w:highlight w:val="yellow"/>
+        </w:rPr>
+        <w:t>@Repository</w:t>
+      </w:r>
+      <w:r>
+        <w:t xml:space="preserve"> helps spring to create its object in the spring container so that it can be injected to their dependencies </w:t>
+      </w:r>
+    </w:p>
+    <w:p>
+      <w:pPr>
+        <w:ind w:left="0" w:firstLine="0"/>
+      </w:pPr>
+      <w:r>
+        <w:t xml:space="preserve">Similar to @Repository there are other annotations in Spring Boot that helps spring to create object in the container which are @RestController, @Service, @Component and </w:t>
+      </w:r>
+      <w:r>
+        <w:t>etc.</w:t>
+      </w:r>
+    </w:p>
+    <w:p>
+      <w:pPr>
+        <w:ind w:left="0" w:firstLine="0"/>
+      </w:pPr>
+      <w:r>
+        <w:drawing>
+          <wp:inline distT="0" distB="0" distL="0" distR="0" wp14:anchorId="6BF1C785" wp14:editId="6B17FB23">
+            <wp:extent cx="5943600" cy="3413760"/>
+            <wp:effectExtent l="0" t="0" r="0" b="0"/>
+            <wp:docPr id="894133586" name="Picture 1"/>
+            <wp:cNvGraphicFramePr>
+              <a:graphicFrameLocks xmlns:a="http://schemas.openxmlformats.org/drawingml/2006/main" noChangeAspect="1"/>
+            </wp:cNvGraphicFramePr>
+            <a:graphic xmlns:a="http://schemas.openxmlformats.org/drawingml/2006/main">
+              <a:graphicData uri="http://schemas.openxmlformats.org/drawingml/2006/picture">
+                <pic:pic xmlns:pic="http://schemas.openxmlformats.org/drawingml/2006/picture">
+                  <pic:nvPicPr>
+                    <pic:cNvPr id="894133586" name=""/>
+                    <pic:cNvPicPr/>
+                  </pic:nvPicPr>
+                  <pic:blipFill>
+                    <a:blip r:embed="rId17"/>
+                    <a:stretch>
+                      <a:fillRect/>
+                    </a:stretch>
+                  </pic:blipFill>
+                  <pic:spPr>
+                    <a:xfrm>
+                      <a:off x="0" y="0"/>
+                      <a:ext cx="5943600" cy="3413760"/>
+                    </a:xfrm>
+                    <a:prstGeom prst="rect">
+                      <a:avLst/>
+                    </a:prstGeom>
+                  </pic:spPr>
+                </pic:pic>
+              </a:graphicData>
+            </a:graphic>
+          </wp:inline>
+        </w:drawing>
+      </w:r>
+    </w:p>
+    <w:p>
+      <w:pPr>
+        <w:ind w:left="0" w:firstLine="0"/>
+      </w:pPr>
+      <w:r>
+        <w:rPr>
+          <w:highlight w:val="yellow"/>
+        </w:rPr>
+        <w:t>ProfileService.java</w:t>
+      </w:r>
+    </w:p>
+    <w:p>
+      <w:pPr>
+        <w:ind w:left="0" w:firstLine="0"/>
+      </w:pPr>
+      <w:r>
+        <w:lastRenderedPageBreak/>
+        <w:drawing>
+          <wp:inline distT="0" distB="0" distL="0" distR="0" wp14:anchorId="36787549" wp14:editId="79D6A0C5">
+            <wp:extent cx="5943600" cy="2217420"/>
+            <wp:effectExtent l="0" t="0" r="0" b="0"/>
+            <wp:docPr id="904341121" name="Picture 1"/>
+            <wp:cNvGraphicFramePr>
+              <a:graphicFrameLocks xmlns:a="http://schemas.openxmlformats.org/drawingml/2006/main" noChangeAspect="1"/>
+            </wp:cNvGraphicFramePr>
+            <a:graphic xmlns:a="http://schemas.openxmlformats.org/drawingml/2006/main">
+              <a:graphicData uri="http://schemas.openxmlformats.org/drawingml/2006/picture">
+                <pic:pic xmlns:pic="http://schemas.openxmlformats.org/drawingml/2006/picture">
+                  <pic:nvPicPr>
+                    <pic:cNvPr id="904341121" name=""/>
+                    <pic:cNvPicPr/>
+                  </pic:nvPicPr>
+                  <pic:blipFill>
+                    <a:blip r:embed="rId18"/>
+                    <a:stretch>
+                      <a:fillRect/>
+                    </a:stretch>
+                  </pic:blipFill>
+                  <pic:spPr>
+                    <a:xfrm>
+                      <a:off x="0" y="0"/>
+                      <a:ext cx="5943600" cy="2217420"/>
+                    </a:xfrm>
+                    <a:prstGeom prst="rect">
+                      <a:avLst/>
+                    </a:prstGeom>
+                  </pic:spPr>
+                </pic:pic>
+              </a:graphicData>
+            </a:graphic>
+          </wp:inline>
+        </w:drawing>
+      </w:r>
+    </w:p>
+    <w:p>
+      <w:pPr>
+        <w:ind w:left="0" w:firstLine="0"/>
+      </w:pPr>
+      <w:r>
+        <w:rPr>
+          <w:highlight w:val="yellow"/>
+        </w:rPr>
+        <w:t>ProfileServiceImpl.java</w:t>
+      </w:r>
+    </w:p>
+    <w:p>
+      <w:pPr>
+        <w:ind w:left="0" w:firstLine="0"/>
+      </w:pPr>
+      <w:r>
+        <w:rPr>
+          <w:highlight w:val="yellow"/>
+        </w:rPr>
+        <w:t>Note:</w:t>
+      </w:r>
+      <w:r>
+        <w:t xml:space="preserve"> </w:t>
+      </w:r>
+      <w:r>
+        <w:rPr>
+          <w:highlight w:val="yellow"/>
+        </w:rPr>
+        <w:t>@</w:t>
+      </w:r>
+      <w:r>
+        <w:rPr>
+          <w:highlight w:val="yellow"/>
+        </w:rPr>
+        <w:t>Service</w:t>
+      </w:r>
+      <w:r>
+        <w:t xml:space="preserve"> helps spring to create its object in the spring container so that it can be injected to their dependencies</w:t>
+      </w:r>
+    </w:p>
+    <w:p>
+      <w:pPr>
+        <w:ind w:left="0" w:firstLine="0"/>
+      </w:pPr>
+      <w:r>
+        <w:t>Service layer depends on DAO layer, hence you must use @Autowired on DAO interface</w:t>
+      </w:r>
+    </w:p>
+    <w:p>
+      <w:pPr>
+        <w:ind w:left="0" w:firstLine="0"/>
+      </w:pPr>
+      <w:r>
+        <w:lastRenderedPageBreak/>
+        <w:drawing>
+          <wp:inline distT="0" distB="0" distL="0" distR="0" wp14:anchorId="76F8A2D7" wp14:editId="232FC826">
+            <wp:extent cx="5943600" cy="4409440"/>
+            <wp:effectExtent l="0" t="0" r="0" b="0"/>
+            <wp:docPr id="1156250081" name="Picture 1"/>
+            <wp:cNvGraphicFramePr>
+              <a:graphicFrameLocks xmlns:a="http://schemas.openxmlformats.org/drawingml/2006/main" noChangeAspect="1"/>
+            </wp:cNvGraphicFramePr>
+            <a:graphic xmlns:a="http://schemas.openxmlformats.org/drawingml/2006/main">
+              <a:graphicData uri="http://schemas.openxmlformats.org/drawingml/2006/picture">
+                <pic:pic xmlns:pic="http://schemas.openxmlformats.org/drawingml/2006/picture">
+                  <pic:nvPicPr>
+                    <pic:cNvPr id="1156250081" name=""/>
+                    <pic:cNvPicPr/>
+                  </pic:nvPicPr>
+                  <pic:blipFill>
+                    <a:blip r:embed="rId19"/>
+                    <a:stretch>
+                      <a:fillRect/>
+                    </a:stretch>
+                  </pic:blipFill>
+                  <pic:spPr>
+                    <a:xfrm>
+                      <a:off x="0" y="0"/>
+                      <a:ext cx="5943600" cy="4409440"/>
+                    </a:xfrm>
+                    <a:prstGeom prst="rect">
+                      <a:avLst/>
+                    </a:prstGeom>
+                  </pic:spPr>
+                </pic:pic>
+              </a:graphicData>
+            </a:graphic>
+          </wp:inline>
+        </w:drawing>
+      </w:r>
+    </w:p>
+    <w:p>
+      <w:pPr>
+        <w:ind w:left="0" w:firstLine="0"/>
+      </w:pPr>
+    </w:p>
+    <w:p>
+      <w:pPr>
+        <w:ind w:left="0" w:firstLine="0"/>
+      </w:pPr>
+      <w:r>
+        <w:rPr>
+          <w:highlight w:val="yellow"/>
+        </w:rPr>
+        <w:t>Now Controller must access Service layer methods</w:t>
+      </w:r>
+    </w:p>
+    <w:p>
+      <w:pPr>
+        <w:ind w:left="0" w:firstLine="0"/>
+      </w:pPr>
+      <w:r>
+        <w:t>Use @Autowired in the Controller to inject the Service layer object</w:t>
+      </w:r>
+      <w:r>
+        <w:t xml:space="preserve"> and create methods that invokes the service layer methods with appropriate HTTP mapping.</w:t>
+      </w:r>
+    </w:p>
+    <w:p>
+      <w:pPr>
+        <w:ind w:left="0" w:firstLine="0"/>
+      </w:pPr>
+      <w:r>
+        <w:lastRenderedPageBreak/>
+        <w:drawing>
+          <wp:inline distT="0" distB="0" distL="0" distR="0" wp14:anchorId="187CB1E7" wp14:editId="7A1CDB98">
+            <wp:extent cx="5943600" cy="3585845"/>
+            <wp:effectExtent l="0" t="0" r="0" b="0"/>
+            <wp:docPr id="453016792" name="Picture 1"/>
+            <wp:cNvGraphicFramePr>
+              <a:graphicFrameLocks xmlns:a="http://schemas.openxmlformats.org/drawingml/2006/main" noChangeAspect="1"/>
+            </wp:cNvGraphicFramePr>
+            <a:graphic xmlns:a="http://schemas.openxmlformats.org/drawingml/2006/main">
+              <a:graphicData uri="http://schemas.openxmlformats.org/drawingml/2006/picture">
+                <pic:pic xmlns:pic="http://schemas.openxmlformats.org/drawingml/2006/picture">
+                  <pic:nvPicPr>
+                    <pic:cNvPr id="453016792" name=""/>
+                    <pic:cNvPicPr/>
+                  </pic:nvPicPr>
+                  <pic:blipFill>
+                    <a:blip r:embed="rId20"/>
+                    <a:stretch>
+                      <a:fillRect/>
+                    </a:stretch>
+                  </pic:blipFill>
+                  <pic:spPr>
+                    <a:xfrm>
+                      <a:off x="0" y="0"/>
+                      <a:ext cx="5943600" cy="3585845"/>
+                    </a:xfrm>
+                    <a:prstGeom prst="rect">
+                      <a:avLst/>
+                    </a:prstGeom>
+                  </pic:spPr>
+                </pic:pic>
+              </a:graphicData>
+            </a:graphic>
+          </wp:inline>
+        </w:drawing>
+      </w:r>
+    </w:p>
+    <w:p>
+      <w:pPr>
+        <w:ind w:left="0" w:firstLine="0"/>
+      </w:pPr>
+    </w:p>
+    <w:p>
+      <w:pPr>
+        <w:ind w:left="0" w:firstLine="0"/>
+      </w:pPr>
+      <w:r>
+        <w:rPr>
+          <w:highlight w:val="yellow"/>
+        </w:rPr>
+        <w:t>Note:</w:t>
+      </w:r>
+      <w:r>
+        <w:t xml:space="preserve">  DOB is of LocalDate type and Profile class has dob property, in JSON we must pass dob in ISO format i.e., yyyy-MM-dd</w:t>
+      </w:r>
+    </w:p>
+    <w:p>
+      <w:pPr>
+        <w:ind w:left="0" w:firstLine="0"/>
+      </w:pPr>
+      <w:r>
+        <w:t>{</w:t>
+      </w:r>
+      <w:r>
+        <w:br/>
+        <w:t xml:space="preserve">  “profileId”:1, “name”</w:t>
+      </w:r>
+      <w:proofErr w:type="gramStart"/>
+      <w:r>
+        <w:t>:”Alex</w:t>
+      </w:r>
+      <w:proofErr w:type="gramEnd"/>
+      <w:r>
+        <w:t xml:space="preserve">”, “phone”:9399393, “dob”: “2000-09-15” </w:t>
+      </w:r>
+      <w:r>
+        <w:br/>
+        <w:t>}</w:t>
+      </w:r>
+    </w:p>
+    <w:p>
+      <w:pPr>
+        <w:ind w:left="0" w:firstLine="0"/>
+      </w:pPr>
+      <w:r>
+        <w:t>Send two or more requests to POST &amp; also send GET requests as well and observe the output</w:t>
+      </w:r>
+    </w:p>
+    <w:p>
+      <w:pPr>
+        <w:ind w:left="0" w:firstLine="0"/>
+      </w:pPr>
+      <w:r>
+        <w:rPr>
+          <w:highlight w:val="yellow"/>
+        </w:rPr>
+        <w:t>Output when List is empty</w:t>
+      </w:r>
+    </w:p>
+    <w:p>
+      <w:pPr>
+        <w:ind w:left="0" w:firstLine="0"/>
+      </w:pPr>
+      <w:r>
+        <w:lastRenderedPageBreak/>
+        <w:drawing>
+          <wp:inline distT="0" distB="0" distL="0" distR="0" wp14:anchorId="70627468" wp14:editId="5424D9A2">
+            <wp:extent cx="5943600" cy="5184140"/>
+            <wp:effectExtent l="0" t="0" r="0" b="0"/>
+            <wp:docPr id="275363228" name="Picture 1"/>
+            <wp:cNvGraphicFramePr>
+              <a:graphicFrameLocks xmlns:a="http://schemas.openxmlformats.org/drawingml/2006/main" noChangeAspect="1"/>
+            </wp:cNvGraphicFramePr>
+            <a:graphic xmlns:a="http://schemas.openxmlformats.org/drawingml/2006/main">
+              <a:graphicData uri="http://schemas.openxmlformats.org/drawingml/2006/picture">
+                <pic:pic xmlns:pic="http://schemas.openxmlformats.org/drawingml/2006/picture">
+                  <pic:nvPicPr>
+                    <pic:cNvPr id="275363228" name=""/>
+                    <pic:cNvPicPr/>
+                  </pic:nvPicPr>
+                  <pic:blipFill>
+                    <a:blip r:embed="rId21"/>
+                    <a:stretch>
+                      <a:fillRect/>
+                    </a:stretch>
+                  </pic:blipFill>
+                  <pic:spPr>
+                    <a:xfrm>
+                      <a:off x="0" y="0"/>
+                      <a:ext cx="5943600" cy="5184140"/>
+                    </a:xfrm>
+                    <a:prstGeom prst="rect">
+                      <a:avLst/>
+                    </a:prstGeom>
+                  </pic:spPr>
+                </pic:pic>
+              </a:graphicData>
+            </a:graphic>
+          </wp:inline>
+        </w:drawing>
+      </w:r>
+    </w:p>
+    <w:p>
+      <w:pPr>
+        <w:ind w:left="0" w:firstLine="0"/>
+      </w:pPr>
+      <w:r>
+        <w:rPr>
+          <w:highlight w:val="yellow"/>
+        </w:rPr>
+        <w:t>Adding some data to the list</w:t>
+      </w:r>
+    </w:p>
+    <w:p>
+      <w:pPr>
+        <w:ind w:left="0" w:firstLine="0"/>
+      </w:pPr>
+      <w:r>
+        <w:lastRenderedPageBreak/>
+        <w:drawing>
+          <wp:inline distT="0" distB="0" distL="0" distR="0" wp14:anchorId="31B7B50D" wp14:editId="2B7BFA33">
+            <wp:extent cx="5943600" cy="4084955"/>
+            <wp:effectExtent l="0" t="0" r="0" b="0"/>
+            <wp:docPr id="1474899374" name="Picture 1"/>
+            <wp:cNvGraphicFramePr>
+              <a:graphicFrameLocks xmlns:a="http://schemas.openxmlformats.org/drawingml/2006/main" noChangeAspect="1"/>
+            </wp:cNvGraphicFramePr>
+            <a:graphic xmlns:a="http://schemas.openxmlformats.org/drawingml/2006/main">
+              <a:graphicData uri="http://schemas.openxmlformats.org/drawingml/2006/picture">
+                <pic:pic xmlns:pic="http://schemas.openxmlformats.org/drawingml/2006/picture">
+                  <pic:nvPicPr>
+                    <pic:cNvPr id="1474899374" name=""/>
+                    <pic:cNvPicPr/>
+                  </pic:nvPicPr>
+                  <pic:blipFill>
+                    <a:blip r:embed="rId22"/>
+                    <a:stretch>
+                      <a:fillRect/>
+                    </a:stretch>
+                  </pic:blipFill>
+                  <pic:spPr>
+                    <a:xfrm>
+                      <a:off x="0" y="0"/>
+                      <a:ext cx="5943600" cy="4084955"/>
+                    </a:xfrm>
+                    <a:prstGeom prst="rect">
+                      <a:avLst/>
+                    </a:prstGeom>
+                  </pic:spPr>
+                </pic:pic>
+              </a:graphicData>
+            </a:graphic>
+          </wp:inline>
+        </w:drawing>
+      </w:r>
+    </w:p>
+    <w:p>
+      <w:pPr>
+        <w:ind w:left="0" w:firstLine="0"/>
+      </w:pPr>
+      <w:r>
+        <w:rPr>
+          <w:highlight w:val="yellow"/>
+        </w:rPr>
+        <w:t>Output for GET</w:t>
+      </w:r>
+    </w:p>
+    <w:p>
+      <w:pPr>
+        <w:ind w:left="0" w:firstLine="0"/>
+      </w:pPr>
+      <w:r>
+        <w:drawing>
+          <wp:inline distT="0" distB="0" distL="0" distR="0" wp14:anchorId="10EF3838" wp14:editId="7D14B280">
+            <wp:extent cx="5943600" cy="2493010"/>
+            <wp:effectExtent l="0" t="0" r="0" b="2540"/>
+            <wp:docPr id="1144108561" name="Picture 1"/>
+            <wp:cNvGraphicFramePr>
+              <a:graphicFrameLocks xmlns:a="http://schemas.openxmlformats.org/drawingml/2006/main" noChangeAspect="1"/>
+            </wp:cNvGraphicFramePr>
+            <a:graphic xmlns:a="http://schemas.openxmlformats.org/drawingml/2006/main">
+              <a:graphicData uri="http://schemas.openxmlformats.org/drawingml/2006/picture">
+                <pic:pic xmlns:pic="http://schemas.openxmlformats.org/drawingml/2006/picture">
+                  <pic:nvPicPr>
+                    <pic:cNvPr id="1144108561" name=""/>
+                    <pic:cNvPicPr/>
+                  </pic:nvPicPr>
+                  <pic:blipFill>
+                    <a:blip r:embed="rId23"/>
+                    <a:stretch>
+                      <a:fillRect/>
+                    </a:stretch>
+                  </pic:blipFill>
+                  <pic:spPr>
+                    <a:xfrm>
+                      <a:off x="0" y="0"/>
+                      <a:ext cx="5943600" cy="2493010"/>
+                    </a:xfrm>
+                    <a:prstGeom prst="rect">
+                      <a:avLst/>
+                    </a:prstGeom>
+                  </pic:spPr>
+                </pic:pic>
+              </a:graphicData>
+            </a:graphic>
+          </wp:inline>
+        </w:drawing>
+      </w:r>
+    </w:p>
+    <w:p>
+      <w:pPr>
+        <w:ind w:left="0" w:firstLine="0"/>
+      </w:pPr>
+      <w:r>
+        <w:rPr>
+          <w:highlight w:val="yellow"/>
+        </w:rPr>
+        <w:t>Note:</w:t>
+      </w:r>
+      <w:r>
+        <w:t xml:space="preserve"> Once the application reloads all the data will be lost because we are not storing in Database, we are storing in Collection</w:t>
+      </w:r>
+    </w:p>
+    <w:p>
+      <w:pPr>
+        <w:ind w:left="0" w:firstLine="0"/>
+      </w:pPr>
+    </w:p>
+    <w:p>
+      <w:pPr>
+        <w:ind w:left="0" w:firstLine="0"/>
+      </w:pPr>
+      <w:r>
+        <w:rPr>
+          <w:highlight w:val="yellow"/>
+        </w:rPr>
+        <w:lastRenderedPageBreak/>
+        <w:t>Activity:</w:t>
+      </w:r>
+      <w:r>
+        <w:t xml:space="preserve"> Implement all the methods of ProfileDAO where it can perform the CRUD operations on the ArrayList, </w:t>
+      </w:r>
+      <w:r>
+        <w:t>Implement the ProfileDAO methods as per below instructions</w:t>
+      </w:r>
+    </w:p>
+    <w:p>
+      <w:pPr>
+        <w:pStyle w:val="ListParagraph"/>
+        <w:numPr>
+          <w:ilvl w:val="0"/>
+          <w:numId w:val="17"/>
+        </w:numPr>
+      </w:pPr>
+      <w:r>
+        <w:rPr>
+          <w:highlight w:val="yellow"/>
+        </w:rPr>
+        <w:t xml:space="preserve">the </w:t>
+      </w:r>
+      <w:proofErr w:type="gramStart"/>
+      <w:r>
+        <w:rPr>
+          <w:highlight w:val="yellow"/>
+        </w:rPr>
+        <w:t>save(</w:t>
+      </w:r>
+      <w:proofErr w:type="gramEnd"/>
+      <w:r>
+        <w:rPr>
+          <w:highlight w:val="yellow"/>
+        </w:rPr>
+        <w:t>)</w:t>
+      </w:r>
+      <w:r>
+        <w:t xml:space="preserve"> method of ProfileDAO is just adding the profile object, it must be modified to add the profile object if the id is not present already or update the entire profile object if the id is already present</w:t>
+      </w:r>
+    </w:p>
+    <w:p>
+      <w:pPr>
+        <w:pStyle w:val="ListParagraph"/>
+        <w:numPr>
+          <w:ilvl w:val="0"/>
+          <w:numId w:val="17"/>
+        </w:numPr>
+      </w:pPr>
+      <w:r>
+        <w:rPr>
+          <w:highlight w:val="yellow"/>
+        </w:rPr>
+        <w:t xml:space="preserve">the </w:t>
+      </w:r>
+      <w:proofErr w:type="gramStart"/>
+      <w:r>
+        <w:rPr>
+          <w:highlight w:val="yellow"/>
+        </w:rPr>
+        <w:t>deleteById(</w:t>
+      </w:r>
+      <w:proofErr w:type="gramEnd"/>
+      <w:r>
+        <w:rPr>
+          <w:highlight w:val="yellow"/>
+        </w:rPr>
+        <w:t>)</w:t>
+      </w:r>
+      <w:r>
+        <w:t xml:space="preserve"> method of ProfileDAO must delete the profile object that matches to the profile id present in the ArrayList</w:t>
+      </w:r>
+    </w:p>
+    <w:p>
+      <w:pPr>
+        <w:pStyle w:val="ListParagraph"/>
+        <w:numPr>
+          <w:ilvl w:val="0"/>
+          <w:numId w:val="17"/>
+        </w:numPr>
+      </w:pPr>
+      <w:r>
+        <w:rPr>
+          <w:highlight w:val="yellow"/>
+        </w:rPr>
+        <w:t xml:space="preserve">the </w:t>
+      </w:r>
+      <w:proofErr w:type="gramStart"/>
+      <w:r>
+        <w:rPr>
+          <w:highlight w:val="yellow"/>
+        </w:rPr>
+        <w:t>findById(</w:t>
+      </w:r>
+      <w:proofErr w:type="gramEnd"/>
+      <w:r>
+        <w:rPr>
+          <w:highlight w:val="yellow"/>
+        </w:rPr>
+        <w:t>)</w:t>
+      </w:r>
+      <w:r>
+        <w:t xml:space="preserve"> method of ProfileDAO must return the profile if id is found in the ArrayList else return null</w:t>
+      </w:r>
+    </w:p>
+    <w:p>
+      <w:pPr>
+        <w:pStyle w:val="ListParagraph"/>
+        <w:numPr>
+          <w:ilvl w:val="0"/>
+          <w:numId w:val="17"/>
+        </w:numPr>
+      </w:pPr>
+      <w:r>
+        <w:t xml:space="preserve">Modify the ProfileService interface that throws </w:t>
+      </w:r>
+      <w:proofErr w:type="spellStart"/>
+      <w:proofErr w:type="gramStart"/>
+      <w:r>
+        <w:t>ProfileNotFoundException</w:t>
+      </w:r>
+      <w:proofErr w:type="spellEnd"/>
+      <w:r>
+        <w:t>(</w:t>
+      </w:r>
+      <w:proofErr w:type="gramEnd"/>
+      <w:r>
+        <w:t>create a custom exception)</w:t>
+      </w:r>
+      <w:r>
+        <w:t xml:space="preserve"> in the following methods</w:t>
+      </w:r>
+    </w:p>
+    <w:p>
+      <w:pPr>
+        <w:pStyle w:val="ListParagraph"/>
+        <w:numPr>
+          <w:ilvl w:val="1"/>
+          <w:numId w:val="3"/>
+        </w:numPr>
+      </w:pPr>
+      <w:proofErr w:type="spellStart"/>
+      <w:r>
+        <w:t>updatePhoneById</w:t>
+      </w:r>
+      <w:proofErr w:type="spellEnd"/>
+      <w:r>
+        <w:t xml:space="preserve">, </w:t>
+      </w:r>
+      <w:proofErr w:type="spellStart"/>
+      <w:r>
+        <w:t>updateDobById</w:t>
+      </w:r>
+      <w:proofErr w:type="spellEnd"/>
+      <w:r>
+        <w:t xml:space="preserve">, </w:t>
+      </w:r>
+      <w:proofErr w:type="spellStart"/>
+      <w:r>
+        <w:t>fetchProfileById</w:t>
+      </w:r>
+      <w:proofErr w:type="spellEnd"/>
+      <w:r>
+        <w:t>, deleteProfileById</w:t>
+      </w:r>
+    </w:p>
+    <w:p>
+      <w:pPr>
+        <w:pStyle w:val="ListParagraph"/>
+        <w:numPr>
+          <w:ilvl w:val="1"/>
+          <w:numId w:val="3"/>
+        </w:numPr>
+      </w:pPr>
+      <w:r>
+        <w:t xml:space="preserve">i.e., public void </w:t>
+      </w:r>
+      <w:proofErr w:type="gramStart"/>
+      <w:r>
+        <w:t>deleteProfileById(</w:t>
+      </w:r>
+      <w:proofErr w:type="gramEnd"/>
+      <w:r>
+        <w:t xml:space="preserve">) throws </w:t>
+      </w:r>
+      <w:proofErr w:type="spellStart"/>
+      <w:r>
+        <w:t>ProfileNotFoundException</w:t>
+      </w:r>
+      <w:proofErr w:type="spellEnd"/>
+      <w:r>
+        <w:t xml:space="preserve">; </w:t>
+      </w:r>
+    </w:p>
+    <w:p>
+      <w:pPr>
+        <w:pStyle w:val="ListParagraph"/>
+        <w:numPr>
+          <w:ilvl w:val="0"/>
+          <w:numId w:val="17"/>
+        </w:numPr>
+      </w:pPr>
+      <w:r>
+        <w:t xml:space="preserve">Modify the ProfileServiceImpl so that if profile id is not found it must throw </w:t>
+      </w:r>
+      <w:proofErr w:type="spellStart"/>
+      <w:r>
+        <w:t>ProfileNotFoundException</w:t>
+      </w:r>
+      <w:proofErr w:type="spellEnd"/>
+      <w:r>
+        <w:t xml:space="preserve"> to its caller</w:t>
+      </w:r>
+    </w:p>
+    <w:p>
+      <w:pPr>
+        <w:pStyle w:val="ListParagraph"/>
+        <w:numPr>
+          <w:ilvl w:val="1"/>
+          <w:numId w:val="3"/>
+        </w:numPr>
+      </w:pPr>
+      <w:r>
+        <w:t xml:space="preserve">i.e, </w:t>
+      </w:r>
+      <w:proofErr w:type="gramStart"/>
+      <w:r>
+        <w:t>caller</w:t>
+      </w:r>
+      <w:r>
+        <w:t>(</w:t>
+      </w:r>
+      <w:proofErr w:type="spellStart"/>
+      <w:proofErr w:type="gramEnd"/>
+      <w:r>
+        <w:t>ProfileController</w:t>
+      </w:r>
+      <w:proofErr w:type="spellEnd"/>
+      <w:r>
+        <w:t>)</w:t>
+      </w:r>
+      <w:r>
+        <w:t xml:space="preserve"> will use try &amp; catch to handle the </w:t>
+      </w:r>
+      <w:proofErr w:type="spellStart"/>
+      <w:r>
+        <w:t>ProfileNotFoundException</w:t>
+      </w:r>
+      <w:proofErr w:type="spellEnd"/>
+      <w:r>
+        <w:t xml:space="preserve"> </w:t>
+      </w:r>
+      <w:r>
+        <w:t>while invoking the above methods of the ProfileService</w:t>
+      </w:r>
+      <w:r>
+        <w:t xml:space="preserve"> </w:t>
+      </w:r>
+    </w:p>
+    <w:p>
+      <w:pPr>
+        <w:pStyle w:val="ListParagraph"/>
+        <w:numPr>
+          <w:ilvl w:val="0"/>
+          <w:numId w:val="17"/>
+        </w:numPr>
+      </w:pPr>
+      <w:proofErr w:type="spellStart"/>
+      <w:r>
+        <w:t>ProfileController</w:t>
+      </w:r>
+      <w:proofErr w:type="spellEnd"/>
+      <w:r>
+        <w:t xml:space="preserve"> must invoke all the methods of ProfileService to perform CRUD operations &amp; generate </w:t>
+      </w:r>
+      <w:r>
+        <w:t>either success or error</w:t>
+      </w:r>
+      <w:r>
+        <w:t xml:space="preserve"> Response in JSON format </w:t>
+      </w:r>
+      <w:r>
+        <w:t xml:space="preserve">for all the methods </w:t>
+      </w:r>
+      <w:r>
+        <w:t xml:space="preserve">that </w:t>
+      </w:r>
+      <w:r>
+        <w:t xml:space="preserve">throw exceptions </w:t>
+      </w:r>
+      <w:r>
+        <w:t>i.e.,</w:t>
+      </w:r>
+      <w:r>
+        <w:t xml:space="preserve"> any method throws a </w:t>
+      </w:r>
+      <w:proofErr w:type="spellStart"/>
+      <w:r>
+        <w:t>ProfileNotFoundException</w:t>
+      </w:r>
+      <w:proofErr w:type="spellEnd"/>
+    </w:p>
+    <w:p>
+      <w:pPr>
+        <w:pStyle w:val="ListParagraph"/>
+        <w:ind w:firstLine="0"/>
+      </w:pPr>
+      <w:r>
+        <w:t xml:space="preserve">ex: </w:t>
+      </w:r>
+      <w:proofErr w:type="gramStart"/>
+      <w:r>
+        <w:t>{ “</w:t>
+      </w:r>
+      <w:proofErr w:type="gramEnd"/>
+      <w:r>
+        <w:t>message”: “Profile with an id 25 not found” }</w:t>
+      </w:r>
+      <w:r>
+        <w:t xml:space="preserve"> : this if profile id is not found</w:t>
+      </w:r>
+    </w:p>
+    <w:p>
+      <w:pPr>
+        <w:pStyle w:val="ListParagraph"/>
+        <w:ind w:firstLine="0"/>
+      </w:pPr>
+      <w:r>
+        <w:t xml:space="preserve">ex: </w:t>
+      </w:r>
+      <w:proofErr w:type="gramStart"/>
+      <w:r>
+        <w:t>{ “</w:t>
+      </w:r>
+      <w:proofErr w:type="gramEnd"/>
+      <w:r>
+        <w:t>profileId”:1, “name”:”Raj”, “dob”:”2000-10-25”, phone:8888}: this if profile is found</w:t>
+      </w:r>
+    </w:p>
+    <w:p>
+      <w:pPr>
+        <w:ind w:left="0" w:firstLine="0"/>
+      </w:pPr>
+    </w:p>
+    <w:p>
+      <w:pPr>
+        <w:ind w:left="0" w:firstLine="0"/>
+      </w:pPr>
+      <w:r>
+        <w:rPr>
+          <w:highlight w:val="yellow"/>
+        </w:rPr>
+        <w:t>Actuator:</w:t>
+      </w:r>
+      <w:r>
+        <w:t xml:space="preserve"> </w:t>
+      </w:r>
+    </w:p>
+    <w:p>
+      <w:pPr>
+        <w:ind w:left="0" w:firstLine="0"/>
+      </w:pPr>
+      <w:r>
+        <w:t xml:space="preserve">It is mainly used to monitor the </w:t>
+      </w:r>
+      <w:proofErr w:type="gramStart"/>
+      <w:r>
+        <w:t>applications,</w:t>
+      </w:r>
+      <w:proofErr w:type="gramEnd"/>
+      <w:r>
+        <w:t xml:space="preserve"> it provides end points to check the application health</w:t>
+      </w:r>
+      <w:r>
+        <w:t xml:space="preserve"> and other application related features </w:t>
+      </w:r>
+    </w:p>
+    <w:p>
+      <w:pPr>
+        <w:ind w:left="0" w:firstLine="0"/>
+      </w:pPr>
+    </w:p>
+    <w:p>
+      <w:pPr>
+        <w:ind w:left="0" w:firstLine="0"/>
+      </w:pPr>
+      <w:r>
+        <w:lastRenderedPageBreak/>
+        <w:drawing>
+          <wp:inline distT="0" distB="0" distL="0" distR="0" wp14:anchorId="213503F3" wp14:editId="22456DB5">
+            <wp:extent cx="5943600" cy="1843405"/>
+            <wp:effectExtent l="0" t="0" r="0" b="4445"/>
+            <wp:docPr id="1920977952" name="Picture 1"/>
+            <wp:cNvGraphicFramePr>
+              <a:graphicFrameLocks xmlns:a="http://schemas.openxmlformats.org/drawingml/2006/main" noChangeAspect="1"/>
+            </wp:cNvGraphicFramePr>
+            <a:graphic xmlns:a="http://schemas.openxmlformats.org/drawingml/2006/main">
+              <a:graphicData uri="http://schemas.openxmlformats.org/drawingml/2006/picture">
+                <pic:pic xmlns:pic="http://schemas.openxmlformats.org/drawingml/2006/picture">
+                  <pic:nvPicPr>
+                    <pic:cNvPr id="1920977952" name=""/>
+                    <pic:cNvPicPr/>
+                  </pic:nvPicPr>
+                  <pic:blipFill>
+                    <a:blip r:embed="rId24"/>
+                    <a:stretch>
+                      <a:fillRect/>
+                    </a:stretch>
+                  </pic:blipFill>
+                  <pic:spPr>
+                    <a:xfrm>
+                      <a:off x="0" y="0"/>
+                      <a:ext cx="5943600" cy="1843405"/>
+                    </a:xfrm>
+                    <a:prstGeom prst="rect">
+                      <a:avLst/>
+                    </a:prstGeom>
+                  </pic:spPr>
+                </pic:pic>
+              </a:graphicData>
+            </a:graphic>
+          </wp:inline>
+        </w:drawing>
+      </w:r>
+    </w:p>
+    <w:p>
+      <w:pPr>
+        <w:ind w:left="0" w:firstLine="0"/>
+      </w:pPr>
+    </w:p>
+    <w:p>
+      <w:pPr>
+        <w:ind w:left="0" w:firstLine="0"/>
+      </w:pPr>
+      <w:r>
+        <w:t xml:space="preserve">All the application related details Operations team can view using </w:t>
+      </w:r>
+      <w:r>
+        <w:rPr>
+          <w:color w:val="FF0000"/>
+        </w:rPr>
+        <w:t>application-path</w:t>
+      </w:r>
+      <w:r>
+        <w:rPr>
+          <w:color w:val="FF0000"/>
+        </w:rPr>
+        <w:t xml:space="preserve">/actuator </w:t>
+      </w:r>
+      <w:r>
+        <w:t xml:space="preserve">end point </w:t>
+      </w:r>
+    </w:p>
+    <w:p>
+      <w:pPr>
+        <w:ind w:left="0" w:firstLine="0"/>
+      </w:pPr>
+      <w:r>
+        <w:drawing>
+          <wp:inline distT="0" distB="0" distL="0" distR="0" wp14:anchorId="3D8AB5C2" wp14:editId="1CD9C7E9">
+            <wp:extent cx="5943600" cy="1224915"/>
+            <wp:effectExtent l="0" t="0" r="0" b="0"/>
+            <wp:docPr id="1786538829" name="Picture 1"/>
+            <wp:cNvGraphicFramePr>
+              <a:graphicFrameLocks xmlns:a="http://schemas.openxmlformats.org/drawingml/2006/main" noChangeAspect="1"/>
+            </wp:cNvGraphicFramePr>
+            <a:graphic xmlns:a="http://schemas.openxmlformats.org/drawingml/2006/main">
+              <a:graphicData uri="http://schemas.openxmlformats.org/drawingml/2006/picture">
+                <pic:pic xmlns:pic="http://schemas.openxmlformats.org/drawingml/2006/picture">
+                  <pic:nvPicPr>
+                    <pic:cNvPr id="1786538829" name=""/>
+                    <pic:cNvPicPr/>
+                  </pic:nvPicPr>
+                  <pic:blipFill>
+                    <a:blip r:embed="rId25"/>
+                    <a:stretch>
+                      <a:fillRect/>
+                    </a:stretch>
+                  </pic:blipFill>
+                  <pic:spPr>
+                    <a:xfrm>
+                      <a:off x="0" y="0"/>
+                      <a:ext cx="5943600" cy="1224915"/>
+                    </a:xfrm>
+                    <a:prstGeom prst="rect">
+                      <a:avLst/>
+                    </a:prstGeom>
+                  </pic:spPr>
+                </pic:pic>
+              </a:graphicData>
+            </a:graphic>
+          </wp:inline>
+        </w:drawing>
+      </w:r>
+    </w:p>
+    <w:p>
+      <w:pPr>
+        <w:ind w:left="0" w:firstLine="0"/>
+      </w:pPr>
     </w:p>
     <w:sectPr>
       <w:pgSz w:w="12240" w:h="15840"/>
@@ -2380,6 +4162,95 @@
     </w:lvl>
   </w:abstractNum>
   <w:abstractNum w:abstractNumId="4" w15:restartNumberingAfterBreak="0">
+    <w:nsid w:val="31734C0A"/>
+    <w:multiLevelType w:val="hybridMultilevel"/>
+    <w:tmpl w:val="E7E02410"/>
+    <w:lvl w:ilvl="0" w:tplc="0409000F">
+      <w:start w:val="1"/>
+      <w:numFmt w:val="decimal"/>
+      <w:lvlText w:val="%1."/>
+      <w:lvlJc w:val="left"/>
+      <w:pPr>
+        <w:ind w:left="720" w:hanging="360"/>
+      </w:pPr>
+      <w:rPr>
+        <w:rFonts w:hint="default"/>
+      </w:rPr>
+    </w:lvl>
+    <w:lvl w:ilvl="1" w:tplc="04090019" w:tentative="1">
+      <w:start w:val="1"/>
+      <w:numFmt w:val="lowerLetter"/>
+      <w:lvlText w:val="%2."/>
+      <w:lvlJc w:val="left"/>
+      <w:pPr>
+        <w:ind w:left="1440" w:hanging="360"/>
+      </w:pPr>
+    </w:lvl>
+    <w:lvl w:ilvl="2" w:tplc="0409001B" w:tentative="1">
+      <w:start w:val="1"/>
+      <w:numFmt w:val="lowerRoman"/>
+      <w:lvlText w:val="%3."/>
+      <w:lvlJc w:val="right"/>
+      <w:pPr>
+        <w:ind w:left="2160" w:hanging="180"/>
+      </w:pPr>
+    </w:lvl>
+    <w:lvl w:ilvl="3" w:tplc="0409000F" w:tentative="1">
+      <w:start w:val="1"/>
+      <w:numFmt w:val="decimal"/>
+      <w:lvlText w:val="%4."/>
+      <w:lvlJc w:val="left"/>
+      <w:pPr>
+        <w:ind w:left="2880" w:hanging="360"/>
+      </w:pPr>
+    </w:lvl>
+    <w:lvl w:ilvl="4" w:tplc="04090019" w:tentative="1">
+      <w:start w:val="1"/>
+      <w:numFmt w:val="lowerLetter"/>
+      <w:lvlText w:val="%5."/>
+      <w:lvlJc w:val="left"/>
+      <w:pPr>
+        <w:ind w:left="3600" w:hanging="360"/>
+      </w:pPr>
+    </w:lvl>
+    <w:lvl w:ilvl="5" w:tplc="0409001B" w:tentative="1">
+      <w:start w:val="1"/>
+      <w:numFmt w:val="lowerRoman"/>
+      <w:lvlText w:val="%6."/>
+      <w:lvlJc w:val="right"/>
+      <w:pPr>
+        <w:ind w:left="4320" w:hanging="180"/>
+      </w:pPr>
+    </w:lvl>
+    <w:lvl w:ilvl="6" w:tplc="0409000F" w:tentative="1">
+      <w:start w:val="1"/>
+      <w:numFmt w:val="decimal"/>
+      <w:lvlText w:val="%7."/>
+      <w:lvlJc w:val="left"/>
+      <w:pPr>
+        <w:ind w:left="5040" w:hanging="360"/>
+      </w:pPr>
+    </w:lvl>
+    <w:lvl w:ilvl="7" w:tplc="04090019" w:tentative="1">
+      <w:start w:val="1"/>
+      <w:numFmt w:val="lowerLetter"/>
+      <w:lvlText w:val="%8."/>
+      <w:lvlJc w:val="left"/>
+      <w:pPr>
+        <w:ind w:left="5760" w:hanging="360"/>
+      </w:pPr>
+    </w:lvl>
+    <w:lvl w:ilvl="8" w:tplc="0409001B" w:tentative="1">
+      <w:start w:val="1"/>
+      <w:numFmt w:val="lowerRoman"/>
+      <w:lvlText w:val="%9."/>
+      <w:lvlJc w:val="right"/>
+      <w:pPr>
+        <w:ind w:left="6480" w:hanging="180"/>
+      </w:pPr>
+    </w:lvl>
+  </w:abstractNum>
+  <w:abstractNum w:abstractNumId="5" w15:restartNumberingAfterBreak="0">
     <w:nsid w:val="331431A1"/>
     <w:multiLevelType w:val="hybridMultilevel"/>
     <w:tmpl w:val="7B027650"/>
@@ -2468,7 +4339,7 @@
       </w:pPr>
     </w:lvl>
   </w:abstractNum>
-  <w:abstractNum w:abstractNumId="5" w15:restartNumberingAfterBreak="0">
+  <w:abstractNum w:abstractNumId="6" w15:restartNumberingAfterBreak="0">
     <w:nsid w:val="362B5FF1"/>
     <w:multiLevelType w:val="hybridMultilevel"/>
     <w:tmpl w:val="2054A912"/>
@@ -2557,7 +4428,96 @@
       </w:pPr>
     </w:lvl>
   </w:abstractNum>
-  <w:abstractNum w:abstractNumId="6" w15:restartNumberingAfterBreak="0">
+  <w:abstractNum w:abstractNumId="7" w15:restartNumberingAfterBreak="0">
+    <w:nsid w:val="36D37F0D"/>
+    <w:multiLevelType w:val="hybridMultilevel"/>
+    <w:tmpl w:val="DD9C2764"/>
+    <w:lvl w:ilvl="0" w:tplc="04090019">
+      <w:start w:val="1"/>
+      <w:numFmt w:val="lowerLetter"/>
+      <w:lvlText w:val="%1."/>
+      <w:lvlJc w:val="left"/>
+      <w:pPr>
+        <w:ind w:left="720" w:hanging="360"/>
+      </w:pPr>
+      <w:rPr>
+        <w:rFonts w:hint="default"/>
+      </w:rPr>
+    </w:lvl>
+    <w:lvl w:ilvl="1" w:tplc="04090019">
+      <w:start w:val="1"/>
+      <w:numFmt w:val="lowerLetter"/>
+      <w:lvlText w:val="%2."/>
+      <w:lvlJc w:val="left"/>
+      <w:pPr>
+        <w:ind w:left="1440" w:hanging="360"/>
+      </w:pPr>
+    </w:lvl>
+    <w:lvl w:ilvl="2" w:tplc="0409001B" w:tentative="1">
+      <w:start w:val="1"/>
+      <w:numFmt w:val="lowerRoman"/>
+      <w:lvlText w:val="%3."/>
+      <w:lvlJc w:val="right"/>
+      <w:pPr>
+        <w:ind w:left="2160" w:hanging="180"/>
+      </w:pPr>
+    </w:lvl>
+    <w:lvl w:ilvl="3" w:tplc="0409000F" w:tentative="1">
+      <w:start w:val="1"/>
+      <w:numFmt w:val="decimal"/>
+      <w:lvlText w:val="%4."/>
+      <w:lvlJc w:val="left"/>
+      <w:pPr>
+        <w:ind w:left="2880" w:hanging="360"/>
+      </w:pPr>
+    </w:lvl>
+    <w:lvl w:ilvl="4" w:tplc="04090019" w:tentative="1">
+      <w:start w:val="1"/>
+      <w:numFmt w:val="lowerLetter"/>
+      <w:lvlText w:val="%5."/>
+      <w:lvlJc w:val="left"/>
+      <w:pPr>
+        <w:ind w:left="3600" w:hanging="360"/>
+      </w:pPr>
+    </w:lvl>
+    <w:lvl w:ilvl="5" w:tplc="0409001B" w:tentative="1">
+      <w:start w:val="1"/>
+      <w:numFmt w:val="lowerRoman"/>
+      <w:lvlText w:val="%6."/>
+      <w:lvlJc w:val="right"/>
+      <w:pPr>
+        <w:ind w:left="4320" w:hanging="180"/>
+      </w:pPr>
+    </w:lvl>
+    <w:lvl w:ilvl="6" w:tplc="0409000F" w:tentative="1">
+      <w:start w:val="1"/>
+      <w:numFmt w:val="decimal"/>
+      <w:lvlText w:val="%7."/>
+      <w:lvlJc w:val="left"/>
+      <w:pPr>
+        <w:ind w:left="5040" w:hanging="360"/>
+      </w:pPr>
+    </w:lvl>
+    <w:lvl w:ilvl="7" w:tplc="04090019" w:tentative="1">
+      <w:start w:val="1"/>
+      <w:numFmt w:val="lowerLetter"/>
+      <w:lvlText w:val="%8."/>
+      <w:lvlJc w:val="left"/>
+      <w:pPr>
+        <w:ind w:left="5760" w:hanging="360"/>
+      </w:pPr>
+    </w:lvl>
+    <w:lvl w:ilvl="8" w:tplc="0409001B" w:tentative="1">
+      <w:start w:val="1"/>
+      <w:numFmt w:val="lowerRoman"/>
+      <w:lvlText w:val="%9."/>
+      <w:lvlJc w:val="right"/>
+      <w:pPr>
+        <w:ind w:left="6480" w:hanging="180"/>
+      </w:pPr>
+    </w:lvl>
+  </w:abstractNum>
+  <w:abstractNum w:abstractNumId="8" w15:restartNumberingAfterBreak="0">
     <w:nsid w:val="40BD52B2"/>
     <w:multiLevelType w:val="hybridMultilevel"/>
     <w:tmpl w:val="5FE65486"/>
@@ -2646,7 +4606,7 @@
       </w:pPr>
     </w:lvl>
   </w:abstractNum>
-  <w:abstractNum w:abstractNumId="7" w15:restartNumberingAfterBreak="0">
+  <w:abstractNum w:abstractNumId="9" w15:restartNumberingAfterBreak="0">
     <w:nsid w:val="46FB400A"/>
     <w:multiLevelType w:val="hybridMultilevel"/>
     <w:tmpl w:val="E8C2DFB8"/>
@@ -2759,10 +4719,99 @@
       </w:rPr>
     </w:lvl>
   </w:abstractNum>
-  <w:abstractNum w:abstractNumId="8" w15:restartNumberingAfterBreak="0">
+  <w:abstractNum w:abstractNumId="10" w15:restartNumberingAfterBreak="0">
+    <w:nsid w:val="4F1C297A"/>
+    <w:multiLevelType w:val="hybridMultilevel"/>
+    <w:tmpl w:val="EF589B4A"/>
+    <w:lvl w:ilvl="0" w:tplc="04090019">
+      <w:start w:val="1"/>
+      <w:numFmt w:val="lowerLetter"/>
+      <w:lvlText w:val="%1."/>
+      <w:lvlJc w:val="left"/>
+      <w:pPr>
+        <w:ind w:left="720" w:hanging="360"/>
+      </w:pPr>
+      <w:rPr>
+        <w:rFonts w:hint="default"/>
+      </w:rPr>
+    </w:lvl>
+    <w:lvl w:ilvl="1" w:tplc="04090019" w:tentative="1">
+      <w:start w:val="1"/>
+      <w:numFmt w:val="lowerLetter"/>
+      <w:lvlText w:val="%2."/>
+      <w:lvlJc w:val="left"/>
+      <w:pPr>
+        <w:ind w:left="1440" w:hanging="360"/>
+      </w:pPr>
+    </w:lvl>
+    <w:lvl w:ilvl="2" w:tplc="0409001B" w:tentative="1">
+      <w:start w:val="1"/>
+      <w:numFmt w:val="lowerRoman"/>
+      <w:lvlText w:val="%3."/>
+      <w:lvlJc w:val="right"/>
+      <w:pPr>
+        <w:ind w:left="2160" w:hanging="180"/>
+      </w:pPr>
+    </w:lvl>
+    <w:lvl w:ilvl="3" w:tplc="0409000F" w:tentative="1">
+      <w:start w:val="1"/>
+      <w:numFmt w:val="decimal"/>
+      <w:lvlText w:val="%4."/>
+      <w:lvlJc w:val="left"/>
+      <w:pPr>
+        <w:ind w:left="2880" w:hanging="360"/>
+      </w:pPr>
+    </w:lvl>
+    <w:lvl w:ilvl="4" w:tplc="04090019" w:tentative="1">
+      <w:start w:val="1"/>
+      <w:numFmt w:val="lowerLetter"/>
+      <w:lvlText w:val="%5."/>
+      <w:lvlJc w:val="left"/>
+      <w:pPr>
+        <w:ind w:left="3600" w:hanging="360"/>
+      </w:pPr>
+    </w:lvl>
+    <w:lvl w:ilvl="5" w:tplc="0409001B" w:tentative="1">
+      <w:start w:val="1"/>
+      <w:numFmt w:val="lowerRoman"/>
+      <w:lvlText w:val="%6."/>
+      <w:lvlJc w:val="right"/>
+      <w:pPr>
+        <w:ind w:left="4320" w:hanging="180"/>
+      </w:pPr>
+    </w:lvl>
+    <w:lvl w:ilvl="6" w:tplc="0409000F" w:tentative="1">
+      <w:start w:val="1"/>
+      <w:numFmt w:val="decimal"/>
+      <w:lvlText w:val="%7."/>
+      <w:lvlJc w:val="left"/>
+      <w:pPr>
+        <w:ind w:left="5040" w:hanging="360"/>
+      </w:pPr>
+    </w:lvl>
+    <w:lvl w:ilvl="7" w:tplc="04090019" w:tentative="1">
+      <w:start w:val="1"/>
+      <w:numFmt w:val="lowerLetter"/>
+      <w:lvlText w:val="%8."/>
+      <w:lvlJc w:val="left"/>
+      <w:pPr>
+        <w:ind w:left="5760" w:hanging="360"/>
+      </w:pPr>
+    </w:lvl>
+    <w:lvl w:ilvl="8" w:tplc="0409001B" w:tentative="1">
+      <w:start w:val="1"/>
+      <w:numFmt w:val="lowerRoman"/>
+      <w:lvlText w:val="%9."/>
+      <w:lvlJc w:val="right"/>
+      <w:pPr>
+        <w:ind w:left="6480" w:hanging="180"/>
+      </w:pPr>
+    </w:lvl>
+  </w:abstractNum>
+  <w:abstractNum w:abstractNumId="11" w15:restartNumberingAfterBreak="0">
     <w:nsid w:val="57F765AC"/>
     <w:multiLevelType w:val="hybridMultilevel"/>
-    <w:tmpl w:val="C01EB936"/>
+    <w:tmpl w:val="42DC3E18"/>
     <w:lvl w:ilvl="0" w:tplc="B754B5E0">
       <w:numFmt w:val="bullet"/>
       <w:lvlText w:val="-"/>
@@ -2774,104 +4823,103 @@
         <w:rFonts w:ascii="Franklin Gothic Book" w:eastAsiaTheme="minorHAnsi" w:hAnsi="Franklin Gothic Book" w:cstheme="minorBidi" w:hint="default"/>
       </w:rPr>
     </w:lvl>
-    <w:lvl w:ilvl="1" w:tplc="04090003" w:tentative="1">
+    <w:lvl w:ilvl="1" w:tplc="B754B5E0">
+      <w:numFmt w:val="bullet"/>
+      <w:lvlText w:val="-"/>
+      <w:lvlJc w:val="left"/>
+      <w:pPr>
+        <w:ind w:left="1440" w:hanging="360"/>
+      </w:pPr>
+      <w:rPr>
+        <w:rFonts w:ascii="Franklin Gothic Book" w:eastAsiaTheme="minorHAnsi" w:hAnsi="Franklin Gothic Book" w:cstheme="minorBidi" w:hint="default"/>
+      </w:rPr>
+    </w:lvl>
+    <w:lvl w:ilvl="2" w:tplc="04090005" w:tentative="1">
+      <w:start w:val="1"/>
+      <w:numFmt w:val="bullet"/>
+      <w:lvlText w:val=""/>
+      <w:lvlJc w:val="left"/>
+      <w:pPr>
+        <w:ind w:left="2160" w:hanging="360"/>
+      </w:pPr>
+      <w:rPr>
+        <w:rFonts w:ascii="Wingdings" w:hAnsi="Wingdings" w:hint="default"/>
+      </w:rPr>
+    </w:lvl>
+    <w:lvl w:ilvl="3" w:tplc="04090001" w:tentative="1">
+      <w:start w:val="1"/>
+      <w:numFmt w:val="bullet"/>
+      <w:lvlText w:val=""/>
+      <w:lvlJc w:val="left"/>
+      <w:pPr>
+        <w:ind w:left="2880" w:hanging="360"/>
+      </w:pPr>
+      <w:rPr>
+        <w:rFonts w:ascii="Symbol" w:hAnsi="Symbol" w:hint="default"/>
+      </w:rPr>
+    </w:lvl>
+    <w:lvl w:ilvl="4" w:tplc="04090003" w:tentative="1">
       <w:start w:val="1"/>
       <w:numFmt w:val="bullet"/>
       <w:lvlText w:val="o"/>
       <w:lvlJc w:val="left"/>
       <w:pPr>
-        <w:ind w:left="1440" w:hanging="360"/>
+        <w:ind w:left="3600" w:hanging="360"/>
       </w:pPr>
       <w:rPr>
         <w:rFonts w:ascii="Courier New" w:hAnsi="Courier New" w:cs="Courier New" w:hint="default"/>
       </w:rPr>
     </w:lvl>
-    <w:lvl w:ilvl="2" w:tplc="04090005" w:tentative="1">
+    <w:lvl w:ilvl="5" w:tplc="04090005" w:tentative="1">
       <w:start w:val="1"/>
       <w:numFmt w:val="bullet"/>
       <w:lvlText w:val=""/>
       <w:lvlJc w:val="left"/>
       <w:pPr>
-        <w:ind w:left="2160" w:hanging="360"/>
+        <w:ind w:left="4320" w:hanging="360"/>
       </w:pPr>
       <w:rPr>
         <w:rFonts w:ascii="Wingdings" w:hAnsi="Wingdings" w:hint="default"/>
       </w:rPr>
     </w:lvl>
-    <w:lvl w:ilvl="3" w:tplc="04090001" w:tentative="1">
+    <w:lvl w:ilvl="6" w:tplc="04090001" w:tentative="1">
       <w:start w:val="1"/>
       <w:numFmt w:val="bullet"/>
       <w:lvlText w:val=""/>
       <w:lvlJc w:val="left"/>
       <w:pPr>
-        <w:ind w:left="2880" w:hanging="360"/>
+        <w:ind w:left="5040" w:hanging="360"/>
       </w:pPr>
       <w:rPr>
         <w:rFonts w:ascii="Symbol" w:hAnsi="Symbol" w:hint="default"/>
       </w:rPr>
     </w:lvl>
-    <w:lvl w:ilvl="4" w:tplc="04090003" w:tentative="1">
+    <w:lvl w:ilvl="7" w:tplc="04090003" w:tentative="1">
       <w:start w:val="1"/>
       <w:numFmt w:val="bullet"/>
       <w:lvlText w:val="o"/>
       <w:lvlJc w:val="left"/>
       <w:pPr>
-        <w:ind w:left="3600" w:hanging="360"/>
+        <w:ind w:left="5760" w:hanging="360"/>
       </w:pPr>
       <w:rPr>
         <w:rFonts w:ascii="Courier New" w:hAnsi="Courier New" w:cs="Courier New" w:hint="default"/>
       </w:rPr>
     </w:lvl>
-    <w:lvl w:ilvl="5" w:tplc="04090005" w:tentative="1">
+    <w:lvl w:ilvl="8" w:tplc="04090005" w:tentative="1">
       <w:start w:val="1"/>
       <w:numFmt w:val="bullet"/>
       <w:lvlText w:val=""/>
       <w:lvlJc w:val="left"/>
       <w:pPr>
-        <w:ind w:left="4320" w:hanging="360"/>
+        <w:ind w:left="6480" w:hanging="360"/>
       </w:pPr>
       <w:rPr>
         <w:rFonts w:ascii="Wingdings" w:hAnsi="Wingdings" w:hint="default"/>
       </w:rPr>
     </w:lvl>
-    <w:lvl w:ilvl="6" w:tplc="04090001" w:tentative="1">
-      <w:start w:val="1"/>
-      <w:numFmt w:val="bullet"/>
-      <w:lvlText w:val=""/>
-      <w:lvlJc w:val="left"/>
-      <w:pPr>
-        <w:ind w:left="5040" w:hanging="360"/>
-      </w:pPr>
-      <w:rPr>
-        <w:rFonts w:ascii="Symbol" w:hAnsi="Symbol" w:hint="default"/>
-      </w:rPr>
-    </w:lvl>
-    <w:lvl w:ilvl="7" w:tplc="04090003" w:tentative="1">
-      <w:start w:val="1"/>
-      <w:numFmt w:val="bullet"/>
-      <w:lvlText w:val="o"/>
-      <w:lvlJc w:val="left"/>
-      <w:pPr>
-        <w:ind w:left="5760" w:hanging="360"/>
-      </w:pPr>
-      <w:rPr>
-        <w:rFonts w:ascii="Courier New" w:hAnsi="Courier New" w:cs="Courier New" w:hint="default"/>
-      </w:rPr>
-    </w:lvl>
-    <w:lvl w:ilvl="8" w:tplc="04090005" w:tentative="1">
-      <w:start w:val="1"/>
-      <w:numFmt w:val="bullet"/>
-      <w:lvlText w:val=""/>
-      <w:lvlJc w:val="left"/>
-      <w:pPr>
-        <w:ind w:left="6480" w:hanging="360"/>
-      </w:pPr>
-      <w:rPr>
-        <w:rFonts w:ascii="Wingdings" w:hAnsi="Wingdings" w:hint="default"/>
-      </w:rPr>
-    </w:lvl>
   </w:abstractNum>
-  <w:abstractNum w:abstractNumId="9" w15:restartNumberingAfterBreak="0">
+  <w:abstractNum w:abstractNumId="12" w15:restartNumberingAfterBreak="0">
     <w:nsid w:val="583A7AC3"/>
     <w:multiLevelType w:val="hybridMultilevel"/>
     <w:tmpl w:val="DFBCAAC0"/>
@@ -2960,7 +5008,96 @@
       </w:pPr>
     </w:lvl>
   </w:abstractNum>
-  <w:abstractNum w:abstractNumId="10" w15:restartNumberingAfterBreak="0">
+  <w:abstractNum w:abstractNumId="13" w15:restartNumberingAfterBreak="0">
+    <w:nsid w:val="60F03183"/>
+    <w:multiLevelType w:val="hybridMultilevel"/>
+    <w:tmpl w:val="AE2EC2DC"/>
+    <w:lvl w:ilvl="0" w:tplc="0409000F">
+      <w:start w:val="1"/>
+      <w:numFmt w:val="decimal"/>
+      <w:lvlText w:val="%1."/>
+      <w:lvlJc w:val="left"/>
+      <w:pPr>
+        <w:ind w:left="720" w:hanging="360"/>
+      </w:pPr>
+      <w:rPr>
+        <w:rFonts w:hint="default"/>
+      </w:rPr>
+    </w:lvl>
+    <w:lvl w:ilvl="1" w:tplc="04090019" w:tentative="1">
+      <w:start w:val="1"/>
+      <w:numFmt w:val="lowerLetter"/>
+      <w:lvlText w:val="%2."/>
+      <w:lvlJc w:val="left"/>
+      <w:pPr>
+        <w:ind w:left="1440" w:hanging="360"/>
+      </w:pPr>
+    </w:lvl>
+    <w:lvl w:ilvl="2" w:tplc="0409001B" w:tentative="1">
+      <w:start w:val="1"/>
+      <w:numFmt w:val="lowerRoman"/>
+      <w:lvlText w:val="%3."/>
+      <w:lvlJc w:val="right"/>
+      <w:pPr>
+        <w:ind w:left="2160" w:hanging="180"/>
+      </w:pPr>
+    </w:lvl>
+    <w:lvl w:ilvl="3" w:tplc="0409000F" w:tentative="1">
+      <w:start w:val="1"/>
+      <w:numFmt w:val="decimal"/>
+      <w:lvlText w:val="%4."/>
+      <w:lvlJc w:val="left"/>
+      <w:pPr>
+        <w:ind w:left="2880" w:hanging="360"/>
+      </w:pPr>
+    </w:lvl>
+    <w:lvl w:ilvl="4" w:tplc="04090019" w:tentative="1">
+      <w:start w:val="1"/>
+      <w:numFmt w:val="lowerLetter"/>
+      <w:lvlText w:val="%5."/>
+      <w:lvlJc w:val="left"/>
+      <w:pPr>
+        <w:ind w:left="3600" w:hanging="360"/>
+      </w:pPr>
+    </w:lvl>
+    <w:lvl w:ilvl="5" w:tplc="0409001B" w:tentative="1">
+      <w:start w:val="1"/>
+      <w:numFmt w:val="lowerRoman"/>
+      <w:lvlText w:val="%6."/>
+      <w:lvlJc w:val="right"/>
+      <w:pPr>
+        <w:ind w:left="4320" w:hanging="180"/>
+      </w:pPr>
+    </w:lvl>
+    <w:lvl w:ilvl="6" w:tplc="0409000F" w:tentative="1">
+      <w:start w:val="1"/>
+      <w:numFmt w:val="decimal"/>
+      <w:lvlText w:val="%7."/>
+      <w:lvlJc w:val="left"/>
+      <w:pPr>
+        <w:ind w:left="5040" w:hanging="360"/>
+      </w:pPr>
+    </w:lvl>
+    <w:lvl w:ilvl="7" w:tplc="04090019" w:tentative="1">
+      <w:start w:val="1"/>
+      <w:numFmt w:val="lowerLetter"/>
+      <w:lvlText w:val="%8."/>
+      <w:lvlJc w:val="left"/>
+      <w:pPr>
+        <w:ind w:left="5760" w:hanging="360"/>
+      </w:pPr>
+    </w:lvl>
+    <w:lvl w:ilvl="8" w:tplc="0409001B" w:tentative="1">
+      <w:start w:val="1"/>
+      <w:numFmt w:val="lowerRoman"/>
+      <w:lvlText w:val="%9."/>
+      <w:lvlJc w:val="right"/>
+      <w:pPr>
+        <w:ind w:left="6480" w:hanging="180"/>
+      </w:pPr>
+    </w:lvl>
+  </w:abstractNum>
+  <w:abstractNum w:abstractNumId="14" w15:restartNumberingAfterBreak="0">
     <w:nsid w:val="61280EEA"/>
     <w:multiLevelType w:val="hybridMultilevel"/>
     <w:tmpl w:val="A4BAEFD2"/>
@@ -3049,7 +5186,96 @@
       </w:pPr>
     </w:lvl>
   </w:abstractNum>
-  <w:abstractNum w:abstractNumId="11" w15:restartNumberingAfterBreak="0">
+  <w:abstractNum w:abstractNumId="15" w15:restartNumberingAfterBreak="0">
+    <w:nsid w:val="6FEF6B6C"/>
+    <w:multiLevelType w:val="hybridMultilevel"/>
+    <w:tmpl w:val="26EA45AA"/>
+    <w:lvl w:ilvl="0" w:tplc="0409000F">
+      <w:start w:val="1"/>
+      <w:numFmt w:val="decimal"/>
+      <w:lvlText w:val="%1."/>
+      <w:lvlJc w:val="left"/>
+      <w:pPr>
+        <w:ind w:left="720" w:hanging="360"/>
+      </w:pPr>
+      <w:rPr>
+        <w:rFonts w:hint="default"/>
+      </w:rPr>
+    </w:lvl>
+    <w:lvl w:ilvl="1" w:tplc="04090019" w:tentative="1">
+      <w:start w:val="1"/>
+      <w:numFmt w:val="lowerLetter"/>
+      <w:lvlText w:val="%2."/>
+      <w:lvlJc w:val="left"/>
+      <w:pPr>
+        <w:ind w:left="1440" w:hanging="360"/>
+      </w:pPr>
+    </w:lvl>
+    <w:lvl w:ilvl="2" w:tplc="0409001B" w:tentative="1">
+      <w:start w:val="1"/>
+      <w:numFmt w:val="lowerRoman"/>
+      <w:lvlText w:val="%3."/>
+      <w:lvlJc w:val="right"/>
+      <w:pPr>
+        <w:ind w:left="2160" w:hanging="180"/>
+      </w:pPr>
+    </w:lvl>
+    <w:lvl w:ilvl="3" w:tplc="0409000F" w:tentative="1">
+      <w:start w:val="1"/>
+      <w:numFmt w:val="decimal"/>
+      <w:lvlText w:val="%4."/>
+      <w:lvlJc w:val="left"/>
+      <w:pPr>
+        <w:ind w:left="2880" w:hanging="360"/>
+      </w:pPr>
+    </w:lvl>
+    <w:lvl w:ilvl="4" w:tplc="04090019" w:tentative="1">
+      <w:start w:val="1"/>
+      <w:numFmt w:val="lowerLetter"/>
+      <w:lvlText w:val="%5."/>
+      <w:lvlJc w:val="left"/>
+      <w:pPr>
+        <w:ind w:left="3600" w:hanging="360"/>
+      </w:pPr>
+    </w:lvl>
+    <w:lvl w:ilvl="5" w:tplc="0409001B" w:tentative="1">
+      <w:start w:val="1"/>
+      <w:numFmt w:val="lowerRoman"/>
+      <w:lvlText w:val="%6."/>
+      <w:lvlJc w:val="right"/>
+      <w:pPr>
+        <w:ind w:left="4320" w:hanging="180"/>
+      </w:pPr>
+    </w:lvl>
+    <w:lvl w:ilvl="6" w:tplc="0409000F" w:tentative="1">
+      <w:start w:val="1"/>
+      <w:numFmt w:val="decimal"/>
+      <w:lvlText w:val="%7."/>
+      <w:lvlJc w:val="left"/>
+      <w:pPr>
+        <w:ind w:left="5040" w:hanging="360"/>
+      </w:pPr>
+    </w:lvl>
+    <w:lvl w:ilvl="7" w:tplc="04090019" w:tentative="1">
+      <w:start w:val="1"/>
+      <w:numFmt w:val="lowerLetter"/>
+      <w:lvlText w:val="%8."/>
+      <w:lvlJc w:val="left"/>
+      <w:pPr>
+        <w:ind w:left="5760" w:hanging="360"/>
+      </w:pPr>
+    </w:lvl>
+    <w:lvl w:ilvl="8" w:tplc="0409001B" w:tentative="1">
+      <w:start w:val="1"/>
+      <w:numFmt w:val="lowerRoman"/>
+      <w:lvlText w:val="%9."/>
+      <w:lvlJc w:val="right"/>
+      <w:pPr>
+        <w:ind w:left="6480" w:hanging="180"/>
+      </w:pPr>
+    </w:lvl>
+  </w:abstractNum>
+  <w:abstractNum w:abstractNumId="16" w15:restartNumberingAfterBreak="0">
     <w:nsid w:val="7754324C"/>
     <w:multiLevelType w:val="hybridMultilevel"/>
     <w:tmpl w:val="F502F5C2"/>
@@ -3142,10 +5368,10 @@
     <w:abstractNumId w:val="2"/>
   </w:num>
   <w:num w:numId="2" w16cid:durableId="2144500482">
-    <w:abstractNumId w:val="7"/>
+    <w:abstractNumId w:val="9"/>
   </w:num>
   <w:num w:numId="3" w16cid:durableId="1731033825">
-    <w:abstractNumId w:val="8"/>
+    <w:abstractNumId w:val="11"/>
   </w:num>
   <w:num w:numId="4" w16cid:durableId="1922369204">
     <w:abstractNumId w:val="0"/>
@@ -3154,25 +5380,40 @@
     <w:abstractNumId w:val="1"/>
   </w:num>
   <w:num w:numId="6" w16cid:durableId="525212236">
-    <w:abstractNumId w:val="11"/>
+    <w:abstractNumId w:val="16"/>
   </w:num>
   <w:num w:numId="7" w16cid:durableId="596988631">
-    <w:abstractNumId w:val="10"/>
+    <w:abstractNumId w:val="14"/>
   </w:num>
   <w:num w:numId="8" w16cid:durableId="1667976207">
-    <w:abstractNumId w:val="5"/>
+    <w:abstractNumId w:val="6"/>
   </w:num>
   <w:num w:numId="9" w16cid:durableId="834226497">
     <w:abstractNumId w:val="3"/>
   </w:num>
   <w:num w:numId="10" w16cid:durableId="506410155">
+    <w:abstractNumId w:val="5"/>
+  </w:num>
+  <w:num w:numId="11" w16cid:durableId="1073315097">
+    <w:abstractNumId w:val="12"/>
+  </w:num>
+  <w:num w:numId="12" w16cid:durableId="131144629">
+    <w:abstractNumId w:val="8"/>
+  </w:num>
+  <w:num w:numId="13" w16cid:durableId="1156263494">
+    <w:abstractNumId w:val="10"/>
+  </w:num>
+  <w:num w:numId="14" w16cid:durableId="1187334142">
+    <w:abstractNumId w:val="15"/>
+  </w:num>
+  <w:num w:numId="15" w16cid:durableId="1338001061">
     <w:abstractNumId w:val="4"/>
   </w:num>
-  <w:num w:numId="11" w16cid:durableId="1073315097">
-    <w:abstractNumId w:val="9"/>
+  <w:num w:numId="16" w16cid:durableId="1994942696">
+    <w:abstractNumId w:val="13"/>
   </w:num>
-  <w:num w:numId="12" w16cid:durableId="131144629">
-    <w:abstractNumId w:val="6"/>
+  <w:num w:numId="17" w16cid:durableId="227766115">
+    <w:abstractNumId w:val="7"/>
   </w:num>
 </w:numbering>
 </file>
